--- a/Maths Mapping Document.docx
+++ b/Maths Mapping Document.docx
@@ -1,6 +1,6 @@
 
 <file path=word/document.xml><?xml version="1.0" encoding="utf-8"?>
-<w:document xmlns:wpc="http://schemas.microsoft.com/office/word/2010/wordprocessingCanvas" xmlns:cx="http://schemas.microsoft.com/office/drawing/2014/chartex" xmlns:cx1="http://schemas.microsoft.com/office/drawing/2015/9/8/chartex" xmlns:cx2="http://schemas.microsoft.com/office/drawing/2015/10/21/chartex" xmlns:cx3="http://schemas.microsoft.com/office/drawing/2016/5/9/chartex" xmlns:cx4="http://schemas.microsoft.com/office/drawing/2016/5/10/chartex" xmlns:cx5="http://schemas.microsoft.com/office/drawing/2016/5/11/chartex" xmlns:cx6="http://schemas.microsoft.com/office/drawing/2016/5/12/chartex" xmlns:cx7="http://schemas.microsoft.com/office/drawing/2016/5/13/chartex" xmlns:cx8="http://schemas.microsoft.com/office/drawing/2016/5/14/chartex" xmlns:mc="http://schemas.openxmlformats.org/markup-compatibility/2006" xmlns:aink="http://schemas.microsoft.com/office/drawing/2016/ink" xmlns:am3d="http://schemas.microsoft.com/office/drawing/2017/model3d" xmlns:o="urn:schemas-microsoft-com:office:office" xmlns:r="http://schemas.openxmlformats.org/officeDocument/2006/relationships" xmlns:m="http://schemas.openxmlformats.org/officeDocument/2006/math" xmlns:v="urn:schemas-microsoft-com:vml" xmlns:wp14="http://schemas.microsoft.com/office/word/2010/wordprocessingDrawing" xmlns:wp="http://schemas.openxmlformats.org/drawingml/2006/wordprocessingDrawing" xmlns:w10="urn:schemas-microsoft-com:office:word" xmlns:w="http://schemas.openxmlformats.org/wordprocessingml/2006/main" xmlns:w14="http://schemas.microsoft.com/office/word/2010/wordml" xmlns:w15="http://schemas.microsoft.com/office/word/2012/wordml" xmlns:w16se="http://schemas.microsoft.com/office/word/2015/wordml/symex" xmlns:wpg="http://schemas.microsoft.com/office/word/2010/wordprocessingGroup" xmlns:wpi="http://schemas.microsoft.com/office/word/2010/wordprocessingInk" xmlns:wne="http://schemas.microsoft.com/office/word/2006/wordml" xmlns:wps="http://schemas.microsoft.com/office/word/2010/wordprocessingShape" mc:Ignorable="w14 w15 w16se wp14">
+<w:document xmlns:wpc="http://schemas.microsoft.com/office/word/2010/wordprocessingCanvas" xmlns:cx="http://schemas.microsoft.com/office/drawing/2014/chartex" xmlns:cx1="http://schemas.microsoft.com/office/drawing/2015/9/8/chartex" xmlns:cx2="http://schemas.microsoft.com/office/drawing/2015/10/21/chartex" xmlns:cx3="http://schemas.microsoft.com/office/drawing/2016/5/9/chartex" xmlns:cx4="http://schemas.microsoft.com/office/drawing/2016/5/10/chartex" xmlns:cx5="http://schemas.microsoft.com/office/drawing/2016/5/11/chartex" xmlns:cx6="http://schemas.microsoft.com/office/drawing/2016/5/12/chartex" xmlns:cx7="http://schemas.microsoft.com/office/drawing/2016/5/13/chartex" xmlns:cx8="http://schemas.microsoft.com/office/drawing/2016/5/14/chartex" xmlns:mc="http://schemas.openxmlformats.org/markup-compatibility/2006" xmlns:aink="http://schemas.microsoft.com/office/drawing/2016/ink" xmlns:am3d="http://schemas.microsoft.com/office/drawing/2017/model3d" xmlns:o="urn:schemas-microsoft-com:office:office" xmlns:r="http://schemas.openxmlformats.org/officeDocument/2006/relationships" xmlns:m="http://schemas.openxmlformats.org/officeDocument/2006/math" xmlns:v="urn:schemas-microsoft-com:vml" xmlns:wp14="http://schemas.microsoft.com/office/word/2010/wordprocessingDrawing" xmlns:wp="http://schemas.openxmlformats.org/drawingml/2006/wordprocessingDrawing" xmlns:w10="urn:schemas-microsoft-com:office:word" xmlns:w="http://schemas.openxmlformats.org/wordprocessingml/2006/main" xmlns:w14="http://schemas.microsoft.com/office/word/2010/wordml" xmlns:w15="http://schemas.microsoft.com/office/word/2012/wordml" xmlns:w16cid="http://schemas.microsoft.com/office/word/2016/wordml/cid" xmlns:w16se="http://schemas.microsoft.com/office/word/2015/wordml/symex" xmlns:wpg="http://schemas.microsoft.com/office/word/2010/wordprocessingGroup" xmlns:wpi="http://schemas.microsoft.com/office/word/2010/wordprocessingInk" xmlns:wne="http://schemas.microsoft.com/office/word/2006/wordml" xmlns:wps="http://schemas.microsoft.com/office/word/2010/wordprocessingShape" mc:Ignorable="w14 w15 w16se w16cid wp14">
   <w:body>
     <w:p>
       <w:pPr>
@@ -96,10 +96,24 @@
                   <w:rStyle w:val="Hyperlink"/>
                   <w:rFonts w:ascii="Arial" w:hAnsi="Arial" w:cs="Arial"/>
                   <w:sz w:val="22"/>
-                  <w:szCs w:val="22"/>
-                  <w:lang w:val="en-US"/>
                 </w:rPr>
-                <w:t>https://github.com/LBruni98/Probability-Theory/blob/master/README.md</w:t>
+                <w:t>https://github.com/LBru</w:t>
+              </w:r>
+              <w:r>
+                <w:rPr>
+                  <w:rStyle w:val="Hyperlink"/>
+                  <w:rFonts w:ascii="Arial" w:hAnsi="Arial" w:cs="Arial"/>
+                  <w:sz w:val="22"/>
+                </w:rPr>
+                <w:t>n</w:t>
+              </w:r>
+              <w:r>
+                <w:rPr>
+                  <w:rStyle w:val="Hyperlink"/>
+                  <w:rFonts w:ascii="Arial" w:hAnsi="Arial" w:cs="Arial"/>
+                  <w:sz w:val="22"/>
+                </w:rPr>
+                <w:t>i98/Mathematics</w:t>
               </w:r>
             </w:hyperlink>
           </w:p>
@@ -126,18 +140,26 @@
                 <w:szCs w:val="22"/>
                 <w:lang w:val="en-US"/>
               </w:rPr>
-              <w:t xml:space="preserve">Please provide a short (between 3 to 8 well considered, fully proofread and reflected sentences) explanation that justifies why the evidence/links you have provided is suitable as evidence of this requirement </w:t>
+              <w:t>The link above leads the user to a repo entirely on mathematics. The criterion falls under the heading “</w:t>
             </w:r>
-          </w:p>
-          <w:p>
-            <w:pPr>
-              <w:rPr>
-                <w:rFonts w:ascii="Arial" w:hAnsi="Arial" w:cs="Arial"/>
-                <w:sz w:val="22"/>
-                <w:szCs w:val="22"/>
-                <w:lang w:val="en-US"/>
-              </w:rPr>
-            </w:pPr>
+            <w:r>
+              <w:rPr>
+                <w:rFonts w:ascii="Arial" w:hAnsi="Arial" w:cs="Arial"/>
+                <w:sz w:val="22"/>
+                <w:szCs w:val="22"/>
+                <w:lang w:val="en-US"/>
+              </w:rPr>
+              <w:t>Probability Theory</w:t>
+            </w:r>
+            <w:r>
+              <w:rPr>
+                <w:rFonts w:ascii="Arial" w:hAnsi="Arial" w:cs="Arial"/>
+                <w:sz w:val="22"/>
+                <w:szCs w:val="22"/>
+                <w:lang w:val="en-US"/>
+              </w:rPr>
+              <w:t>”, with a section on both GCDs and LCMs. It describes what both GCDs and LCMs and describes the process in finding them, along with examples.</w:t>
+            </w:r>
           </w:p>
         </w:tc>
       </w:tr>
@@ -202,10 +224,10 @@
           <w:p>
             <w:pPr>
               <w:rPr>
-                <w:rFonts w:ascii="Arial" w:hAnsi="Arial" w:cs="Arial"/>
-                <w:sz w:val="22"/>
-                <w:szCs w:val="22"/>
-                <w:lang w:val="en-US"/>
+                <w:rStyle w:val="Hyperlink"/>
+                <w:rFonts w:ascii="Arial" w:hAnsi="Arial" w:cs="Arial"/>
+                <w:sz w:val="22"/>
+                <w:szCs w:val="22"/>
               </w:rPr>
             </w:pPr>
             <w:hyperlink r:id="rId8" w:history="1">
@@ -216,7 +238,67 @@
                   <w:sz w:val="22"/>
                   <w:szCs w:val="22"/>
                 </w:rPr>
-                <w:t>https://github.com/LBruni98/Maths-Samples/blob/master/README.md</w:t>
+                <w:t>https://github.com/LBruni98/Maths-Samples/blob/master/REA</w:t>
+              </w:r>
+              <w:r>
+                <w:rPr>
+                  <w:rStyle w:val="Hyperlink"/>
+                  <w:rFonts w:ascii="Arial" w:hAnsi="Arial" w:cs="Arial"/>
+                  <w:sz w:val="22"/>
+                  <w:szCs w:val="22"/>
+                </w:rPr>
+                <w:t>D</w:t>
+              </w:r>
+              <w:r>
+                <w:rPr>
+                  <w:rStyle w:val="Hyperlink"/>
+                  <w:rFonts w:ascii="Arial" w:hAnsi="Arial" w:cs="Arial"/>
+                  <w:sz w:val="22"/>
+                  <w:szCs w:val="22"/>
+                </w:rPr>
+                <w:t>ME.md</w:t>
+              </w:r>
+            </w:hyperlink>
+          </w:p>
+          <w:p>
+            <w:pPr>
+              <w:rPr>
+                <w:rFonts w:ascii="Arial" w:hAnsi="Arial" w:cs="Arial"/>
+                <w:sz w:val="22"/>
+                <w:szCs w:val="22"/>
+                <w:lang w:val="en-US"/>
+              </w:rPr>
+            </w:pPr>
+            <w:hyperlink r:id="rId9" w:history="1">
+              <w:r>
+                <w:rPr>
+                  <w:rStyle w:val="Hyperlink"/>
+                  <w:rFonts w:ascii="Arial" w:hAnsi="Arial" w:cs="Arial"/>
+                  <w:sz w:val="22"/>
+                  <w:szCs w:val="22"/>
+                  <w:lang w:val="en-US"/>
+                </w:rPr>
+                <w:t>https://github.com/LBruni98/Maths-Code-Samples/blob/master/Code/Arithmetic%20and%20Geometric%</w:t>
+              </w:r>
+              <w:r>
+                <w:rPr>
+                  <w:rStyle w:val="Hyperlink"/>
+                  <w:rFonts w:ascii="Arial" w:hAnsi="Arial" w:cs="Arial"/>
+                  <w:sz w:val="22"/>
+                  <w:szCs w:val="22"/>
+                  <w:lang w:val="en-US"/>
+                </w:rPr>
+                <w:t>2</w:t>
+              </w:r>
+              <w:r>
+                <w:rPr>
+                  <w:rStyle w:val="Hyperlink"/>
+                  <w:rFonts w:ascii="Arial" w:hAnsi="Arial" w:cs="Arial"/>
+                  <w:sz w:val="22"/>
+                  <w:szCs w:val="22"/>
+                  <w:lang w:val="en-US"/>
+                </w:rPr>
+                <w:t>0Progressions.cpp</w:t>
               </w:r>
             </w:hyperlink>
           </w:p>
@@ -243,18 +325,26 @@
                 <w:szCs w:val="22"/>
                 <w:lang w:val="en-US"/>
               </w:rPr>
-              <w:t xml:space="preserve">Please provide a short (between 3 to 8 well considered, fully proofread and reflected sentences) explanation that justifies why the evidence/links you have provided is suitable as evidence of this requirement </w:t>
+              <w:t>The links above takes the user to a separate repo on math code. The top link leads to the README document showcasing the code and second link leads the user to the code file. The code is written in a high-level programming language, C++ and function to sum these progressions. The code can be run in any IDE supporting C</w:t>
             </w:r>
-          </w:p>
-          <w:p>
-            <w:pPr>
-              <w:rPr>
-                <w:rFonts w:ascii="Arial" w:hAnsi="Arial" w:cs="Arial"/>
-                <w:sz w:val="22"/>
-                <w:szCs w:val="22"/>
-                <w:lang w:val="en-US"/>
-              </w:rPr>
-            </w:pPr>
+            <w:r>
+              <w:rPr>
+                <w:rFonts w:ascii="Arial" w:hAnsi="Arial" w:cs="Arial"/>
+                <w:sz w:val="22"/>
+                <w:szCs w:val="22"/>
+                <w:lang w:val="en-US"/>
+              </w:rPr>
+              <w:t>++</w:t>
+            </w:r>
+            <w:r>
+              <w:rPr>
+                <w:rFonts w:ascii="Arial" w:hAnsi="Arial" w:cs="Arial"/>
+                <w:sz w:val="22"/>
+                <w:szCs w:val="22"/>
+                <w:lang w:val="en-US"/>
+              </w:rPr>
+              <w:t>.</w:t>
+            </w:r>
           </w:p>
         </w:tc>
       </w:tr>
@@ -325,16 +415,14 @@
                 <w:lang w:val="en-US"/>
               </w:rPr>
             </w:pPr>
-            <w:hyperlink r:id="rId9" w:history="1">
+            <w:hyperlink r:id="rId10" w:history="1">
               <w:r>
                 <w:rPr>
                   <w:rStyle w:val="Hyperlink"/>
                   <w:rFonts w:ascii="Arial" w:hAnsi="Arial" w:cs="Arial"/>
                   <w:sz w:val="22"/>
-                  <w:szCs w:val="22"/>
-                  <w:lang w:val="en-US"/>
                 </w:rPr>
-                <w:t>https://github.com/LBruni98/Probability-Theory/blob/master/README.md</w:t>
+                <w:t>https://github.com/LBruni98/Mathematics</w:t>
               </w:r>
             </w:hyperlink>
           </w:p>
@@ -361,18 +449,35 @@
                 <w:szCs w:val="22"/>
                 <w:lang w:val="en-US"/>
               </w:rPr>
-              <w:t xml:space="preserve">Please provide a short (between 3 to 8 well considered, fully proofread and reflected sentences) explanation that justifies why the evidence/links you have provided is suitable as evidence of this requirement </w:t>
+              <w:t>The link above leads the user to a repo entirely on mathematics. The criterion falls under the heading “</w:t>
             </w:r>
-          </w:p>
-          <w:p>
-            <w:pPr>
-              <w:rPr>
-                <w:rFonts w:ascii="Arial" w:hAnsi="Arial" w:cs="Arial"/>
-                <w:sz w:val="22"/>
-                <w:szCs w:val="22"/>
-                <w:lang w:val="en-US"/>
-              </w:rPr>
-            </w:pPr>
+            <w:r>
+              <w:rPr>
+                <w:rFonts w:ascii="Arial" w:hAnsi="Arial" w:cs="Arial"/>
+                <w:sz w:val="22"/>
+                <w:szCs w:val="22"/>
+                <w:lang w:val="en-US"/>
+              </w:rPr>
+              <w:t>Probability Theory</w:t>
+            </w:r>
+            <w:r>
+              <w:rPr>
+                <w:rFonts w:ascii="Arial" w:hAnsi="Arial" w:cs="Arial"/>
+                <w:sz w:val="22"/>
+                <w:szCs w:val="22"/>
+                <w:lang w:val="en-US"/>
+              </w:rPr>
+              <w:t>”</w:t>
+            </w:r>
+            <w:r>
+              <w:rPr>
+                <w:rFonts w:ascii="Arial" w:hAnsi="Arial" w:cs="Arial"/>
+                <w:sz w:val="22"/>
+                <w:szCs w:val="22"/>
+                <w:lang w:val="en-US"/>
+              </w:rPr>
+              <w:t>, with a section showing how probability of a certain number can be calculated.</w:t>
+            </w:r>
           </w:p>
         </w:tc>
       </w:tr>
@@ -443,16 +548,14 @@
                 <w:lang w:val="en-US"/>
               </w:rPr>
             </w:pPr>
-            <w:hyperlink r:id="rId10" w:history="1">
+            <w:hyperlink r:id="rId11" w:history="1">
               <w:r>
                 <w:rPr>
                   <w:rStyle w:val="Hyperlink"/>
                   <w:rFonts w:ascii="Arial" w:hAnsi="Arial" w:cs="Arial"/>
                   <w:sz w:val="22"/>
-                  <w:szCs w:val="22"/>
-                  <w:lang w:val="en-US"/>
                 </w:rPr>
-                <w:t>https://github.com/LBruni98/Probability-Theory/blob/master/README.md</w:t>
+                <w:t>https://github.com/LBruni98/Mathematics</w:t>
               </w:r>
             </w:hyperlink>
           </w:p>
@@ -479,22 +582,61 @@
                 <w:szCs w:val="22"/>
                 <w:lang w:val="en-US"/>
               </w:rPr>
-              <w:t xml:space="preserve">Please provide a short (between 3 to 8 well considered, fully proofread and reflected sentences) explanation that justifies why the evidence/links you have provided is suitable as evidence of this requirement </w:t>
+              <w:t>Above contains</w:t>
             </w:r>
-          </w:p>
-          <w:p>
-            <w:pPr>
-              <w:rPr>
-                <w:rFonts w:ascii="Arial" w:hAnsi="Arial" w:cs="Arial"/>
-                <w:sz w:val="22"/>
-                <w:szCs w:val="22"/>
-                <w:lang w:val="en-US"/>
-              </w:rPr>
-            </w:pPr>
+            <w:r>
+              <w:rPr>
+                <w:rFonts w:ascii="Arial" w:hAnsi="Arial" w:cs="Arial"/>
+                <w:sz w:val="22"/>
+                <w:szCs w:val="22"/>
+                <w:lang w:val="en-US"/>
+              </w:rPr>
+              <w:t xml:space="preserve"> the </w:t>
+            </w:r>
+            <w:r>
+              <w:rPr>
+                <w:rFonts w:ascii="Arial" w:hAnsi="Arial" w:cs="Arial"/>
+                <w:sz w:val="22"/>
+                <w:szCs w:val="22"/>
+                <w:lang w:val="en-US"/>
+              </w:rPr>
+              <w:t>repo entirely on mathematics</w:t>
+            </w:r>
+            <w:r>
+              <w:rPr>
+                <w:rFonts w:ascii="Arial" w:hAnsi="Arial" w:cs="Arial"/>
+                <w:sz w:val="22"/>
+                <w:szCs w:val="22"/>
+                <w:lang w:val="en-US"/>
+              </w:rPr>
+              <w:t>. Under the section “Probability Theory is where the criterion is. The section shows the probability of a random integer being divisible by 5, with how the probability for said integer being that of 1/5.</w:t>
+            </w:r>
           </w:p>
         </w:tc>
       </w:tr>
     </w:tbl>
+    <w:p>
+      <w:pPr>
+        <w:rPr>
+          <w:rFonts w:ascii="Arial" w:hAnsi="Arial" w:cs="Arial"/>
+          <w:b/>
+          <w:sz w:val="22"/>
+          <w:szCs w:val="22"/>
+          <w:lang w:val="en-US"/>
+        </w:rPr>
+      </w:pPr>
+    </w:p>
+    <w:p>
+      <w:pPr>
+        <w:rPr>
+          <w:rFonts w:ascii="Arial" w:hAnsi="Arial" w:cs="Arial"/>
+          <w:b/>
+          <w:sz w:val="22"/>
+          <w:szCs w:val="22"/>
+          <w:lang w:val="en-US"/>
+        </w:rPr>
+      </w:pPr>
+    </w:p>
     <w:p>
       <w:pPr>
         <w:rPr>
@@ -567,13 +709,14 @@
           <w:p>
             <w:pPr>
               <w:rPr>
+                <w:rStyle w:val="Hyperlink"/>
                 <w:rFonts w:ascii="Arial" w:hAnsi="Arial" w:cs="Arial"/>
                 <w:sz w:val="22"/>
                 <w:szCs w:val="22"/>
                 <w:lang w:val="en-US"/>
               </w:rPr>
             </w:pPr>
-            <w:hyperlink r:id="rId11" w:history="1">
+            <w:hyperlink r:id="rId12" w:history="1">
               <w:r>
                 <w:rPr>
                   <w:rStyle w:val="Hyperlink"/>
@@ -586,6 +729,28 @@
               </w:r>
             </w:hyperlink>
           </w:p>
+          <w:p>
+            <w:pPr>
+              <w:rPr>
+                <w:rFonts w:ascii="Arial" w:hAnsi="Arial" w:cs="Arial"/>
+                <w:sz w:val="22"/>
+                <w:szCs w:val="22"/>
+                <w:lang w:val="en-US"/>
+              </w:rPr>
+            </w:pPr>
+            <w:hyperlink r:id="rId13" w:history="1">
+              <w:r>
+                <w:rPr>
+                  <w:rStyle w:val="Hyperlink"/>
+                  <w:rFonts w:ascii="Arial" w:hAnsi="Arial" w:cs="Arial"/>
+                  <w:sz w:val="22"/>
+                  <w:szCs w:val="22"/>
+                  <w:lang w:val="en-US"/>
+                </w:rPr>
+                <w:t>https://github.com/LBruni98/Maths-Code-Samples/blob/master/Code/Shape%20Co-ordinates.cpp</w:t>
+              </w:r>
+            </w:hyperlink>
+          </w:p>
         </w:tc>
       </w:tr>
       <w:tr>
@@ -609,18 +774,35 @@
                 <w:szCs w:val="22"/>
                 <w:lang w:val="en-US"/>
               </w:rPr>
-              <w:t xml:space="preserve">Please provide a short (between 3 to 8 well considered, fully proofread and reflected sentences) explanation that justifies why the evidence/links you have provided is suitable as evidence of this requirement </w:t>
+              <w:t xml:space="preserve">Two links contain the evidence that I think is suitable. The links lead to the repo to the math code and the code file itself. The links show the code, written in C++, about identifying simple shapes, where the user inputs up to four coordinates which could result in either a square, rectangle or triangle. </w:t>
             </w:r>
-          </w:p>
-          <w:p>
-            <w:pPr>
-              <w:rPr>
-                <w:rFonts w:ascii="Arial" w:hAnsi="Arial" w:cs="Arial"/>
-                <w:sz w:val="22"/>
-                <w:szCs w:val="22"/>
-                <w:lang w:val="en-US"/>
-              </w:rPr>
-            </w:pPr>
+            <w:r>
+              <w:rPr>
+                <w:rFonts w:ascii="Arial" w:hAnsi="Arial" w:cs="Arial"/>
+                <w:sz w:val="22"/>
+                <w:szCs w:val="22"/>
+                <w:lang w:val="en-US"/>
+              </w:rPr>
+              <w:t>The code can be run in any IDE supporting C</w:t>
+            </w:r>
+            <w:r>
+              <w:rPr>
+                <w:rFonts w:ascii="Arial" w:hAnsi="Arial" w:cs="Arial"/>
+                <w:sz w:val="22"/>
+                <w:szCs w:val="22"/>
+                <w:lang w:val="en-US"/>
+              </w:rPr>
+              <w:t>++</w:t>
+            </w:r>
+            <w:r>
+              <w:rPr>
+                <w:rFonts w:ascii="Arial" w:hAnsi="Arial" w:cs="Arial"/>
+                <w:sz w:val="22"/>
+                <w:szCs w:val="22"/>
+                <w:lang w:val="en-US"/>
+              </w:rPr>
+              <w:t>.</w:t>
+            </w:r>
           </w:p>
         </w:tc>
       </w:tr>
@@ -698,7 +880,7 @@
                 <w:szCs w:val="22"/>
                 <w:lang w:val="en-US"/>
               </w:rPr>
-              <w:t xml:space="preserve">Please use this section to provide all appropriate, valid and checked http Links that point to your evidence; use multiple lines to separate multiple links </w:t>
+              <w:t>To be completed</w:t>
             </w:r>
           </w:p>
         </w:tc>
@@ -708,25 +890,6 @@
           <w:tcPr>
             <w:tcW w:w="15390" w:type="dxa"/>
           </w:tcPr>
-          <w:p>
-            <w:pPr>
-              <w:rPr>
-                <w:rFonts w:ascii="Arial" w:hAnsi="Arial" w:cs="Arial"/>
-                <w:sz w:val="22"/>
-                <w:szCs w:val="22"/>
-                <w:lang w:val="en-US"/>
-              </w:rPr>
-            </w:pPr>
-            <w:r>
-              <w:rPr>
-                <w:rFonts w:ascii="Arial" w:hAnsi="Arial" w:cs="Arial"/>
-                <w:sz w:val="22"/>
-                <w:szCs w:val="22"/>
-                <w:lang w:val="en-US"/>
-              </w:rPr>
-              <w:t xml:space="preserve">Please provide a short (between 3 to 8 well considered, fully proofread and reflected sentences) explanation that justifies why the evidence/links you have provided is suitable as evidence of this requirement </w:t>
-            </w:r>
-          </w:p>
           <w:p>
             <w:pPr>
               <w:rPr>
@@ -813,7 +976,7 @@
                 <w:szCs w:val="22"/>
                 <w:lang w:val="en-US"/>
               </w:rPr>
-              <w:t xml:space="preserve">Please use this section to provide all appropriate, valid and checked http Links that point to your evidence; use multiple lines to separate multiple links </w:t>
+              <w:t>To be completed</w:t>
             </w:r>
           </w:p>
         </w:tc>
@@ -823,25 +986,6 @@
           <w:tcPr>
             <w:tcW w:w="15390" w:type="dxa"/>
           </w:tcPr>
-          <w:p>
-            <w:pPr>
-              <w:rPr>
-                <w:rFonts w:ascii="Arial" w:hAnsi="Arial" w:cs="Arial"/>
-                <w:sz w:val="22"/>
-                <w:szCs w:val="22"/>
-                <w:lang w:val="en-US"/>
-              </w:rPr>
-            </w:pPr>
-            <w:r>
-              <w:rPr>
-                <w:rFonts w:ascii="Arial" w:hAnsi="Arial" w:cs="Arial"/>
-                <w:sz w:val="22"/>
-                <w:szCs w:val="22"/>
-                <w:lang w:val="en-US"/>
-              </w:rPr>
-              <w:t xml:space="preserve">Please provide a short (between 3 to 8 well considered, fully proofread and reflected sentences) explanation that justifies why the evidence/links you have provided is suitable as evidence of this requirement </w:t>
-            </w:r>
-          </w:p>
           <w:p>
             <w:pPr>
               <w:rPr>
@@ -921,18 +1065,13 @@
                 <w:lang w:val="en-US"/>
               </w:rPr>
             </w:pPr>
-            <w:hyperlink r:id="rId12" w:history="1">
-              <w:r>
-                <w:rPr>
-                  <w:rStyle w:val="Hyperlink"/>
-                  <w:rFonts w:ascii="Arial" w:hAnsi="Arial" w:cs="Arial"/>
-                  <w:sz w:val="22"/>
-                  <w:szCs w:val="22"/>
-                  <w:lang w:val="en-US"/>
-                </w:rPr>
-                <w:t>https://github.com/LBruni98/Integral-Calculus-Involving-Area/blob/master/README.md</w:t>
-              </w:r>
-            </w:hyperlink>
+            <w:r>
+              <w:rPr>
+                <w:rFonts w:ascii="Arial" w:hAnsi="Arial" w:cs="Arial"/>
+                <w:sz w:val="22"/>
+              </w:rPr>
+              <w:t>To be completed</w:t>
+            </w:r>
           </w:p>
         </w:tc>
       </w:tr>
@@ -950,25 +1089,6 @@
                 <w:lang w:val="en-US"/>
               </w:rPr>
             </w:pPr>
-            <w:r>
-              <w:rPr>
-                <w:rFonts w:ascii="Arial" w:hAnsi="Arial" w:cs="Arial"/>
-                <w:sz w:val="22"/>
-                <w:szCs w:val="22"/>
-                <w:lang w:val="en-US"/>
-              </w:rPr>
-              <w:t xml:space="preserve">Please provide a short (between 3 to 8 well considered, fully proofread and reflected sentences) explanation that justifies why the evidence/links you have provided is suitable as evidence of this requirement </w:t>
-            </w:r>
-          </w:p>
-          <w:p>
-            <w:pPr>
-              <w:rPr>
-                <w:rFonts w:ascii="Arial" w:hAnsi="Arial" w:cs="Arial"/>
-                <w:sz w:val="22"/>
-                <w:szCs w:val="22"/>
-                <w:lang w:val="en-US"/>
-              </w:rPr>
-            </w:pPr>
           </w:p>
         </w:tc>
       </w:tr>
@@ -1005,39 +1125,6 @@
           <w:lang w:val="en-US"/>
         </w:rPr>
       </w:pPr>
-    </w:p>
-    <w:p>
-      <w:pPr>
-        <w:rPr>
-          <w:rFonts w:ascii="Arial" w:hAnsi="Arial" w:cs="Arial"/>
-          <w:b/>
-          <w:sz w:val="22"/>
-          <w:szCs w:val="22"/>
-          <w:lang w:val="en-US"/>
-        </w:rPr>
-      </w:pPr>
-    </w:p>
-    <w:p>
-      <w:pPr>
-        <w:rPr>
-          <w:rFonts w:ascii="Arial" w:hAnsi="Arial" w:cs="Arial"/>
-          <w:b/>
-          <w:sz w:val="22"/>
-          <w:szCs w:val="22"/>
-          <w:lang w:val="en-US"/>
-        </w:rPr>
-      </w:pPr>
-    </w:p>
-    <w:p>
-      <w:pPr>
-        <w:rPr>
-          <w:rFonts w:ascii="Arial" w:hAnsi="Arial" w:cs="Arial"/>
-          <w:b/>
-          <w:sz w:val="22"/>
-          <w:szCs w:val="22"/>
-          <w:lang w:val="en-US"/>
-        </w:rPr>
-      </w:pPr>
       <w:r>
         <w:rPr>
           <w:rFonts w:ascii="Arial" w:hAnsi="Arial" w:cs="Arial"/>
@@ -1046,7 +1133,6 @@
           <w:szCs w:val="22"/>
           <w:lang w:val="en-US"/>
         </w:rPr>
-        <w:lastRenderedPageBreak/>
         <w:t>Identify multiplicative inverses in modular arithmetic.</w:t>
       </w:r>
     </w:p>
@@ -1080,7 +1166,7 @@
                 <w:szCs w:val="22"/>
                 <w:lang w:val="en-US"/>
               </w:rPr>
-              <w:t xml:space="preserve">Please use this section to provide all appropriate, valid and checked http Links that point to your evidence; use multiple lines to separate multiple links </w:t>
+              <w:t>To be completed</w:t>
             </w:r>
           </w:p>
         </w:tc>
@@ -1090,25 +1176,6 @@
           <w:tcPr>
             <w:tcW w:w="15390" w:type="dxa"/>
           </w:tcPr>
-          <w:p>
-            <w:pPr>
-              <w:rPr>
-                <w:rFonts w:ascii="Arial" w:hAnsi="Arial" w:cs="Arial"/>
-                <w:sz w:val="22"/>
-                <w:szCs w:val="22"/>
-                <w:lang w:val="en-US"/>
-              </w:rPr>
-            </w:pPr>
-            <w:r>
-              <w:rPr>
-                <w:rFonts w:ascii="Arial" w:hAnsi="Arial" w:cs="Arial"/>
-                <w:sz w:val="22"/>
-                <w:szCs w:val="22"/>
-                <w:lang w:val="en-US"/>
-              </w:rPr>
-              <w:t xml:space="preserve">Please provide a short (between 3 to 8 well considered, fully proofread and reflected sentences) explanation that justifies why the evidence/links you have provided is suitable as evidence of this requirement </w:t>
-            </w:r>
-          </w:p>
           <w:p>
             <w:pPr>
               <w:rPr>
@@ -1195,7 +1262,7 @@
                 <w:szCs w:val="22"/>
                 <w:lang w:val="en-US"/>
               </w:rPr>
-              <w:t xml:space="preserve">Please use this section to provide all appropriate, valid and checked http Links that point to your evidence; use multiple lines to separate multiple links </w:t>
+              <w:t>To be completed</w:t>
             </w:r>
           </w:p>
         </w:tc>
@@ -1205,25 +1272,6 @@
           <w:tcPr>
             <w:tcW w:w="15390" w:type="dxa"/>
           </w:tcPr>
-          <w:p>
-            <w:pPr>
-              <w:rPr>
-                <w:rFonts w:ascii="Arial" w:hAnsi="Arial" w:cs="Arial"/>
-                <w:sz w:val="22"/>
-                <w:szCs w:val="22"/>
-                <w:lang w:val="en-US"/>
-              </w:rPr>
-            </w:pPr>
-            <w:r>
-              <w:rPr>
-                <w:rFonts w:ascii="Arial" w:hAnsi="Arial" w:cs="Arial"/>
-                <w:sz w:val="22"/>
-                <w:szCs w:val="22"/>
-                <w:lang w:val="en-US"/>
-              </w:rPr>
-              <w:t xml:space="preserve">Please provide a short (between 3 to 8 well considered, fully proofread and reflected sentences) explanation that justifies why the evidence/links you have provided is suitable as evidence of this requirement </w:t>
-            </w:r>
-          </w:p>
           <w:p>
             <w:pPr>
               <w:rPr>
@@ -1303,7 +1351,7 @@
                 <w:lang w:val="en-US"/>
               </w:rPr>
             </w:pPr>
-            <w:hyperlink r:id="rId13" w:history="1">
+            <w:hyperlink r:id="rId14" w:history="1">
               <w:r>
                 <w:rPr>
                   <w:rStyle w:val="Hyperlink"/>
@@ -1339,19 +1387,8 @@
                 <w:szCs w:val="22"/>
                 <w:lang w:val="en-US"/>
               </w:rPr>
-              <w:t xml:space="preserve">Please provide a short (between 3 to 8 well considered, fully proofread and reflected sentences) explanation that justifies why the evidence/links you have provided is suitable as evidence of this requirement </w:t>
+              <w:t>The link above takes the user to a micro project repo, called “Trace Ball”. The README document goes more in depth about how the coordinate system was used. Describing it, the project asks for the mouse to follow a shape, which is to be the game’s “cursor” and a shape trailing behind the cursor, which is supposed to be the enemy. The game uses the mouse coordinates where they are taken and used to create the cursor and the enemy’s movements.</w:t>
             </w:r>
-          </w:p>
-          <w:p>
-            <w:pPr>
-              <w:rPr>
-                <w:rFonts w:ascii="Arial" w:hAnsi="Arial" w:cs="Arial"/>
-                <w:color w:val="FF0000"/>
-                <w:sz w:val="22"/>
-                <w:szCs w:val="22"/>
-                <w:lang w:val="en-US"/>
-              </w:rPr>
-            </w:pPr>
           </w:p>
         </w:tc>
       </w:tr>
@@ -1441,7 +1478,7 @@
                 <w:szCs w:val="22"/>
                 <w:lang w:val="en-US"/>
               </w:rPr>
-              <w:t xml:space="preserve">Please use this section to provide all appropriate, valid and checked http Links that point to your evidence; use multiple lines to separate multiple links </w:t>
+              <w:t>To be completed</w:t>
             </w:r>
           </w:p>
         </w:tc>
@@ -1460,72 +1497,10 @@
                 <w:lang w:val="en-US"/>
               </w:rPr>
             </w:pPr>
-            <w:r>
-              <w:rPr>
-                <w:rFonts w:ascii="Arial" w:hAnsi="Arial" w:cs="Arial"/>
-                <w:sz w:val="22"/>
-                <w:szCs w:val="22"/>
-                <w:lang w:val="en-US"/>
-              </w:rPr>
-              <w:t xml:space="preserve">Please provide a short (between 3 to 8 well considered, fully proofread and reflected sentences) explanation that justifies why the evidence/links you have provided is suitable as evidence of this requirement </w:t>
-            </w:r>
-          </w:p>
-          <w:p>
-            <w:pPr>
-              <w:rPr>
-                <w:rFonts w:ascii="Arial" w:hAnsi="Arial" w:cs="Arial"/>
-                <w:sz w:val="22"/>
-                <w:szCs w:val="22"/>
-                <w:lang w:val="en-US"/>
-              </w:rPr>
-            </w:pPr>
-          </w:p>
-          <w:p>
-            <w:pPr>
-              <w:rPr>
-                <w:rFonts w:ascii="Arial" w:hAnsi="Arial" w:cs="Arial"/>
-                <w:sz w:val="22"/>
-                <w:szCs w:val="22"/>
-                <w:lang w:val="en-US"/>
-              </w:rPr>
-            </w:pPr>
           </w:p>
         </w:tc>
       </w:tr>
     </w:tbl>
-    <w:p>
-      <w:pPr>
-        <w:rPr>
-          <w:rFonts w:ascii="Arial" w:hAnsi="Arial" w:cs="Arial"/>
-          <w:b/>
-          <w:sz w:val="22"/>
-          <w:szCs w:val="22"/>
-          <w:lang w:val="en-US"/>
-        </w:rPr>
-      </w:pPr>
-    </w:p>
-    <w:p>
-      <w:pPr>
-        <w:rPr>
-          <w:rFonts w:ascii="Arial" w:hAnsi="Arial" w:cs="Arial"/>
-          <w:b/>
-          <w:sz w:val="22"/>
-          <w:szCs w:val="22"/>
-          <w:lang w:val="en-US"/>
-        </w:rPr>
-      </w:pPr>
-    </w:p>
-    <w:p>
-      <w:pPr>
-        <w:rPr>
-          <w:rFonts w:ascii="Arial" w:hAnsi="Arial" w:cs="Arial"/>
-          <w:b/>
-          <w:sz w:val="22"/>
-          <w:szCs w:val="22"/>
-          <w:lang w:val="en-US"/>
-        </w:rPr>
-      </w:pPr>
-    </w:p>
     <w:p>
       <w:pPr>
         <w:rPr>
@@ -1599,7 +1574,7 @@
                 <w:szCs w:val="22"/>
                 <w:lang w:val="en-US"/>
               </w:rPr>
-              <w:t xml:space="preserve">Please use this section to provide all appropriate, valid and checked http Links that point to your evidence; use multiple lines to separate multiple links </w:t>
+              <w:t>To be completed</w:t>
             </w:r>
           </w:p>
         </w:tc>
@@ -1609,25 +1584,6 @@
           <w:tcPr>
             <w:tcW w:w="15390" w:type="dxa"/>
           </w:tcPr>
-          <w:p>
-            <w:pPr>
-              <w:rPr>
-                <w:rFonts w:ascii="Arial" w:hAnsi="Arial" w:cs="Arial"/>
-                <w:sz w:val="22"/>
-                <w:szCs w:val="22"/>
-                <w:lang w:val="en-US"/>
-              </w:rPr>
-            </w:pPr>
-            <w:r>
-              <w:rPr>
-                <w:rFonts w:ascii="Arial" w:hAnsi="Arial" w:cs="Arial"/>
-                <w:sz w:val="22"/>
-                <w:szCs w:val="22"/>
-                <w:lang w:val="en-US"/>
-              </w:rPr>
-              <w:t xml:space="preserve">Please provide a short (between 3 to 8 well considered, fully proofread and reflected sentences) explanation that justifies why the evidence/links you have provided is suitable as evidence of this requirement </w:t>
-            </w:r>
-          </w:p>
           <w:p>
             <w:pPr>
               <w:rPr>
@@ -1714,7 +1670,7 @@
                 <w:szCs w:val="22"/>
                 <w:lang w:val="en-US"/>
               </w:rPr>
-              <w:t xml:space="preserve">Please use this section to provide all appropriate, valid and checked http Links that point to your evidence; use multiple lines to separate multiple links </w:t>
+              <w:t>To be completed</w:t>
             </w:r>
           </w:p>
         </w:tc>
@@ -1724,25 +1680,6 @@
           <w:tcPr>
             <w:tcW w:w="15390" w:type="dxa"/>
           </w:tcPr>
-          <w:p>
-            <w:pPr>
-              <w:rPr>
-                <w:rFonts w:ascii="Arial" w:hAnsi="Arial" w:cs="Arial"/>
-                <w:sz w:val="22"/>
-                <w:szCs w:val="22"/>
-                <w:lang w:val="en-US"/>
-              </w:rPr>
-            </w:pPr>
-            <w:r>
-              <w:rPr>
-                <w:rFonts w:ascii="Arial" w:hAnsi="Arial" w:cs="Arial"/>
-                <w:sz w:val="22"/>
-                <w:szCs w:val="22"/>
-                <w:lang w:val="en-US"/>
-              </w:rPr>
-              <w:t xml:space="preserve">Please provide a short (between 3 to 8 well considered, fully proofread and reflected sentences) explanation that justifies why the evidence/links you have provided is suitable as evidence of this requirement </w:t>
-            </w:r>
-          </w:p>
           <w:p>
             <w:pPr>
               <w:rPr>
@@ -1829,7 +1766,7 @@
                 <w:szCs w:val="22"/>
                 <w:lang w:val="en-US"/>
               </w:rPr>
-              <w:t xml:space="preserve">Please use this section to provide all appropriate, valid and checked http Links that point to your evidence; use multiple lines to separate multiple links </w:t>
+              <w:t>To be completed</w:t>
             </w:r>
           </w:p>
         </w:tc>
@@ -1848,25 +1785,6 @@
                 <w:lang w:val="en-US"/>
               </w:rPr>
             </w:pPr>
-            <w:r>
-              <w:rPr>
-                <w:rFonts w:ascii="Arial" w:hAnsi="Arial" w:cs="Arial"/>
-                <w:sz w:val="22"/>
-                <w:szCs w:val="22"/>
-                <w:lang w:val="en-US"/>
-              </w:rPr>
-              <w:t xml:space="preserve">Please provide a short (between 3 to 8 well considered, fully proofread and reflected sentences) explanation that justifies why the evidence/links you have provided is suitable as evidence of this requirement </w:t>
-            </w:r>
-          </w:p>
-          <w:p>
-            <w:pPr>
-              <w:rPr>
-                <w:rFonts w:ascii="Arial" w:hAnsi="Arial" w:cs="Arial"/>
-                <w:sz w:val="22"/>
-                <w:szCs w:val="22"/>
-                <w:lang w:val="en-US"/>
-              </w:rPr>
-            </w:pPr>
           </w:p>
         </w:tc>
       </w:tr>
@@ -1903,6 +1821,30 @@
           <w:lang w:val="en-US"/>
         </w:rPr>
       </w:pPr>
+    </w:p>
+    <w:p>
+      <w:pPr>
+        <w:rPr>
+          <w:rFonts w:ascii="Arial" w:hAnsi="Arial" w:cs="Arial"/>
+          <w:b/>
+          <w:sz w:val="22"/>
+          <w:szCs w:val="22"/>
+          <w:lang w:val="en-US"/>
+        </w:rPr>
+      </w:pPr>
+      <w:bookmarkStart w:id="0" w:name="_GoBack"/>
+      <w:bookmarkEnd w:id="0"/>
+    </w:p>
+    <w:p>
+      <w:pPr>
+        <w:rPr>
+          <w:rFonts w:ascii="Arial" w:hAnsi="Arial" w:cs="Arial"/>
+          <w:b/>
+          <w:sz w:val="22"/>
+          <w:szCs w:val="22"/>
+          <w:lang w:val="en-US"/>
+        </w:rPr>
+      </w:pPr>
       <w:r>
         <w:rPr>
           <w:rFonts w:ascii="Arial" w:hAnsi="Arial" w:cs="Arial"/>
@@ -1911,6 +1853,7 @@
           <w:szCs w:val="22"/>
           <w:lang w:val="en-US"/>
         </w:rPr>
+        <w:lastRenderedPageBreak/>
         <w:t>Justify, by further differentiation, that a value is a minimum.</w:t>
       </w:r>
     </w:p>
@@ -1944,7 +1887,7 @@
                 <w:szCs w:val="22"/>
                 <w:lang w:val="en-US"/>
               </w:rPr>
-              <w:t xml:space="preserve">Please use this section to provide all appropriate, valid and checked http Links that point to your evidence; use multiple lines to separate multiple links </w:t>
+              <w:t>To be completed</w:t>
             </w:r>
           </w:p>
         </w:tc>
@@ -1963,27 +1906,6 @@
                 <w:lang w:val="en-US"/>
               </w:rPr>
             </w:pPr>
-            <w:r>
-              <w:rPr>
-                <w:rFonts w:ascii="Arial" w:hAnsi="Arial" w:cs="Arial"/>
-                <w:sz w:val="22"/>
-                <w:szCs w:val="22"/>
-                <w:lang w:val="en-US"/>
-              </w:rPr>
-              <w:t xml:space="preserve">Please provide a short (between 3 to 8 well considered, fully proofread and reflected sentences) explanation that justifies why the evidence/links you have provided is suitable as evidence of this requirement </w:t>
-            </w:r>
-          </w:p>
-          <w:p>
-            <w:pPr>
-              <w:rPr>
-                <w:rFonts w:ascii="Arial" w:hAnsi="Arial" w:cs="Arial"/>
-                <w:sz w:val="22"/>
-                <w:szCs w:val="22"/>
-                <w:lang w:val="en-US"/>
-              </w:rPr>
-            </w:pPr>
-            <w:bookmarkStart w:id="0" w:name="_GoBack"/>
-            <w:bookmarkEnd w:id="0"/>
           </w:p>
         </w:tc>
       </w:tr>
@@ -2033,9 +1955,9 @@
       </w:pPr>
     </w:p>
     <w:sectPr>
-      <w:headerReference w:type="default" r:id="rId14"/>
-      <w:footerReference w:type="even" r:id="rId15"/>
-      <w:footerReference w:type="default" r:id="rId16"/>
+      <w:headerReference w:type="default" r:id="rId15"/>
+      <w:footerReference w:type="even" r:id="rId16"/>
+      <w:footerReference w:type="default" r:id="rId17"/>
       <w:pgSz w:w="16840" w:h="11900" w:orient="landscape"/>
       <w:pgMar w:top="2160" w:right="720" w:bottom="432" w:left="720" w:header="288" w:footer="720" w:gutter="0"/>
       <w:cols w:space="720"/>
@@ -2046,7 +1968,7 @@
 </file>
 
 <file path=word/endnotes.xml><?xml version="1.0" encoding="utf-8"?>
-<w:endnotes xmlns:wpc="http://schemas.microsoft.com/office/word/2010/wordprocessingCanvas" xmlns:cx="http://schemas.microsoft.com/office/drawing/2014/chartex" xmlns:cx1="http://schemas.microsoft.com/office/drawing/2015/9/8/chartex" xmlns:cx2="http://schemas.microsoft.com/office/drawing/2015/10/21/chartex" xmlns:cx3="http://schemas.microsoft.com/office/drawing/2016/5/9/chartex" xmlns:cx4="http://schemas.microsoft.com/office/drawing/2016/5/10/chartex" xmlns:cx5="http://schemas.microsoft.com/office/drawing/2016/5/11/chartex" xmlns:cx6="http://schemas.microsoft.com/office/drawing/2016/5/12/chartex" xmlns:cx7="http://schemas.microsoft.com/office/drawing/2016/5/13/chartex" xmlns:cx8="http://schemas.microsoft.com/office/drawing/2016/5/14/chartex" xmlns:mc="http://schemas.openxmlformats.org/markup-compatibility/2006" xmlns:aink="http://schemas.microsoft.com/office/drawing/2016/ink" xmlns:am3d="http://schemas.microsoft.com/office/drawing/2017/model3d" xmlns:o="urn:schemas-microsoft-com:office:office" xmlns:r="http://schemas.openxmlformats.org/officeDocument/2006/relationships" xmlns:m="http://schemas.openxmlformats.org/officeDocument/2006/math" xmlns:v="urn:schemas-microsoft-com:vml" xmlns:wp14="http://schemas.microsoft.com/office/word/2010/wordprocessingDrawing" xmlns:wp="http://schemas.openxmlformats.org/drawingml/2006/wordprocessingDrawing" xmlns:w10="urn:schemas-microsoft-com:office:word" xmlns:w="http://schemas.openxmlformats.org/wordprocessingml/2006/main" xmlns:w14="http://schemas.microsoft.com/office/word/2010/wordml" xmlns:w15="http://schemas.microsoft.com/office/word/2012/wordml" xmlns:w16se="http://schemas.microsoft.com/office/word/2015/wordml/symex" xmlns:wpg="http://schemas.microsoft.com/office/word/2010/wordprocessingGroup" xmlns:wpi="http://schemas.microsoft.com/office/word/2010/wordprocessingInk" xmlns:wne="http://schemas.microsoft.com/office/word/2006/wordml" xmlns:wps="http://schemas.microsoft.com/office/word/2010/wordprocessingShape" mc:Ignorable="w14 w15 w16se wp14">
+<w:endnotes xmlns:wpc="http://schemas.microsoft.com/office/word/2010/wordprocessingCanvas" xmlns:cx="http://schemas.microsoft.com/office/drawing/2014/chartex" xmlns:cx1="http://schemas.microsoft.com/office/drawing/2015/9/8/chartex" xmlns:cx2="http://schemas.microsoft.com/office/drawing/2015/10/21/chartex" xmlns:cx3="http://schemas.microsoft.com/office/drawing/2016/5/9/chartex" xmlns:cx4="http://schemas.microsoft.com/office/drawing/2016/5/10/chartex" xmlns:cx5="http://schemas.microsoft.com/office/drawing/2016/5/11/chartex" xmlns:cx6="http://schemas.microsoft.com/office/drawing/2016/5/12/chartex" xmlns:cx7="http://schemas.microsoft.com/office/drawing/2016/5/13/chartex" xmlns:cx8="http://schemas.microsoft.com/office/drawing/2016/5/14/chartex" xmlns:mc="http://schemas.openxmlformats.org/markup-compatibility/2006" xmlns:aink="http://schemas.microsoft.com/office/drawing/2016/ink" xmlns:am3d="http://schemas.microsoft.com/office/drawing/2017/model3d" xmlns:o="urn:schemas-microsoft-com:office:office" xmlns:r="http://schemas.openxmlformats.org/officeDocument/2006/relationships" xmlns:m="http://schemas.openxmlformats.org/officeDocument/2006/math" xmlns:v="urn:schemas-microsoft-com:vml" xmlns:wp14="http://schemas.microsoft.com/office/word/2010/wordprocessingDrawing" xmlns:wp="http://schemas.openxmlformats.org/drawingml/2006/wordprocessingDrawing" xmlns:w10="urn:schemas-microsoft-com:office:word" xmlns:w="http://schemas.openxmlformats.org/wordprocessingml/2006/main" xmlns:w14="http://schemas.microsoft.com/office/word/2010/wordml" xmlns:w15="http://schemas.microsoft.com/office/word/2012/wordml" xmlns:w16cid="http://schemas.microsoft.com/office/word/2016/wordml/cid" xmlns:w16se="http://schemas.microsoft.com/office/word/2015/wordml/symex" xmlns:wpg="http://schemas.microsoft.com/office/word/2010/wordprocessingGroup" xmlns:wpi="http://schemas.microsoft.com/office/word/2010/wordprocessingInk" xmlns:wne="http://schemas.microsoft.com/office/word/2006/wordml" xmlns:wps="http://schemas.microsoft.com/office/word/2010/wordprocessingShape" mc:Ignorable="w14 w15 w16se w16cid wp14">
   <w:endnote w:type="separator" w:id="-1">
     <w:p>
       <w:r>
@@ -2065,7 +1987,7 @@
 </file>
 
 <file path=word/footer1.xml><?xml version="1.0" encoding="utf-8"?>
-<w:ftr xmlns:wpc="http://schemas.microsoft.com/office/word/2010/wordprocessingCanvas" xmlns:cx="http://schemas.microsoft.com/office/drawing/2014/chartex" xmlns:cx1="http://schemas.microsoft.com/office/drawing/2015/9/8/chartex" xmlns:cx2="http://schemas.microsoft.com/office/drawing/2015/10/21/chartex" xmlns:cx3="http://schemas.microsoft.com/office/drawing/2016/5/9/chartex" xmlns:cx4="http://schemas.microsoft.com/office/drawing/2016/5/10/chartex" xmlns:cx5="http://schemas.microsoft.com/office/drawing/2016/5/11/chartex" xmlns:cx6="http://schemas.microsoft.com/office/drawing/2016/5/12/chartex" xmlns:cx7="http://schemas.microsoft.com/office/drawing/2016/5/13/chartex" xmlns:cx8="http://schemas.microsoft.com/office/drawing/2016/5/14/chartex" xmlns:mc="http://schemas.openxmlformats.org/markup-compatibility/2006" xmlns:aink="http://schemas.microsoft.com/office/drawing/2016/ink" xmlns:am3d="http://schemas.microsoft.com/office/drawing/2017/model3d" xmlns:o="urn:schemas-microsoft-com:office:office" xmlns:r="http://schemas.openxmlformats.org/officeDocument/2006/relationships" xmlns:m="http://schemas.openxmlformats.org/officeDocument/2006/math" xmlns:v="urn:schemas-microsoft-com:vml" xmlns:wp14="http://schemas.microsoft.com/office/word/2010/wordprocessingDrawing" xmlns:wp="http://schemas.openxmlformats.org/drawingml/2006/wordprocessingDrawing" xmlns:w10="urn:schemas-microsoft-com:office:word" xmlns:w="http://schemas.openxmlformats.org/wordprocessingml/2006/main" xmlns:w14="http://schemas.microsoft.com/office/word/2010/wordml" xmlns:w15="http://schemas.microsoft.com/office/word/2012/wordml" xmlns:w16se="http://schemas.microsoft.com/office/word/2015/wordml/symex" xmlns:wpg="http://schemas.microsoft.com/office/word/2010/wordprocessingGroup" xmlns:wpi="http://schemas.microsoft.com/office/word/2010/wordprocessingInk" xmlns:wne="http://schemas.microsoft.com/office/word/2006/wordml" xmlns:wps="http://schemas.microsoft.com/office/word/2010/wordprocessingShape" mc:Ignorable="w14 w15 w16se wp14">
+<w:ftr xmlns:wpc="http://schemas.microsoft.com/office/word/2010/wordprocessingCanvas" xmlns:cx="http://schemas.microsoft.com/office/drawing/2014/chartex" xmlns:cx1="http://schemas.microsoft.com/office/drawing/2015/9/8/chartex" xmlns:cx2="http://schemas.microsoft.com/office/drawing/2015/10/21/chartex" xmlns:cx3="http://schemas.microsoft.com/office/drawing/2016/5/9/chartex" xmlns:cx4="http://schemas.microsoft.com/office/drawing/2016/5/10/chartex" xmlns:cx5="http://schemas.microsoft.com/office/drawing/2016/5/11/chartex" xmlns:cx6="http://schemas.microsoft.com/office/drawing/2016/5/12/chartex" xmlns:cx7="http://schemas.microsoft.com/office/drawing/2016/5/13/chartex" xmlns:cx8="http://schemas.microsoft.com/office/drawing/2016/5/14/chartex" xmlns:mc="http://schemas.openxmlformats.org/markup-compatibility/2006" xmlns:aink="http://schemas.microsoft.com/office/drawing/2016/ink" xmlns:am3d="http://schemas.microsoft.com/office/drawing/2017/model3d" xmlns:o="urn:schemas-microsoft-com:office:office" xmlns:r="http://schemas.openxmlformats.org/officeDocument/2006/relationships" xmlns:m="http://schemas.openxmlformats.org/officeDocument/2006/math" xmlns:v="urn:schemas-microsoft-com:vml" xmlns:wp14="http://schemas.microsoft.com/office/word/2010/wordprocessingDrawing" xmlns:wp="http://schemas.openxmlformats.org/drawingml/2006/wordprocessingDrawing" xmlns:w10="urn:schemas-microsoft-com:office:word" xmlns:w="http://schemas.openxmlformats.org/wordprocessingml/2006/main" xmlns:w14="http://schemas.microsoft.com/office/word/2010/wordml" xmlns:w15="http://schemas.microsoft.com/office/word/2012/wordml" xmlns:w16cid="http://schemas.microsoft.com/office/word/2016/wordml/cid" xmlns:w16se="http://schemas.microsoft.com/office/word/2015/wordml/symex" xmlns:wpg="http://schemas.microsoft.com/office/word/2010/wordprocessingGroup" xmlns:wpi="http://schemas.microsoft.com/office/word/2010/wordprocessingInk" xmlns:wne="http://schemas.microsoft.com/office/word/2006/wordml" xmlns:wps="http://schemas.microsoft.com/office/word/2010/wordprocessingShape" mc:Ignorable="w14 w15 w16se w16cid wp14">
   <w:p>
     <w:pPr>
       <w:pStyle w:val="Footer"/>
@@ -2103,7 +2025,7 @@
 </file>
 
 <file path=word/footer2.xml><?xml version="1.0" encoding="utf-8"?>
-<w:ftr xmlns:wpc="http://schemas.microsoft.com/office/word/2010/wordprocessingCanvas" xmlns:cx="http://schemas.microsoft.com/office/drawing/2014/chartex" xmlns:cx1="http://schemas.microsoft.com/office/drawing/2015/9/8/chartex" xmlns:cx2="http://schemas.microsoft.com/office/drawing/2015/10/21/chartex" xmlns:cx3="http://schemas.microsoft.com/office/drawing/2016/5/9/chartex" xmlns:cx4="http://schemas.microsoft.com/office/drawing/2016/5/10/chartex" xmlns:cx5="http://schemas.microsoft.com/office/drawing/2016/5/11/chartex" xmlns:cx6="http://schemas.microsoft.com/office/drawing/2016/5/12/chartex" xmlns:cx7="http://schemas.microsoft.com/office/drawing/2016/5/13/chartex" xmlns:cx8="http://schemas.microsoft.com/office/drawing/2016/5/14/chartex" xmlns:mc="http://schemas.openxmlformats.org/markup-compatibility/2006" xmlns:aink="http://schemas.microsoft.com/office/drawing/2016/ink" xmlns:am3d="http://schemas.microsoft.com/office/drawing/2017/model3d" xmlns:o="urn:schemas-microsoft-com:office:office" xmlns:r="http://schemas.openxmlformats.org/officeDocument/2006/relationships" xmlns:m="http://schemas.openxmlformats.org/officeDocument/2006/math" xmlns:v="urn:schemas-microsoft-com:vml" xmlns:wp14="http://schemas.microsoft.com/office/word/2010/wordprocessingDrawing" xmlns:wp="http://schemas.openxmlformats.org/drawingml/2006/wordprocessingDrawing" xmlns:w10="urn:schemas-microsoft-com:office:word" xmlns:w="http://schemas.openxmlformats.org/wordprocessingml/2006/main" xmlns:w14="http://schemas.microsoft.com/office/word/2010/wordml" xmlns:w15="http://schemas.microsoft.com/office/word/2012/wordml" xmlns:w16se="http://schemas.microsoft.com/office/word/2015/wordml/symex" xmlns:wpg="http://schemas.microsoft.com/office/word/2010/wordprocessingGroup" xmlns:wpi="http://schemas.microsoft.com/office/word/2010/wordprocessingInk" xmlns:wne="http://schemas.microsoft.com/office/word/2006/wordml" xmlns:wps="http://schemas.microsoft.com/office/word/2010/wordprocessingShape" mc:Ignorable="w14 w15 w16se wp14">
+<w:ftr xmlns:wpc="http://schemas.microsoft.com/office/word/2010/wordprocessingCanvas" xmlns:cx="http://schemas.microsoft.com/office/drawing/2014/chartex" xmlns:cx1="http://schemas.microsoft.com/office/drawing/2015/9/8/chartex" xmlns:cx2="http://schemas.microsoft.com/office/drawing/2015/10/21/chartex" xmlns:cx3="http://schemas.microsoft.com/office/drawing/2016/5/9/chartex" xmlns:cx4="http://schemas.microsoft.com/office/drawing/2016/5/10/chartex" xmlns:cx5="http://schemas.microsoft.com/office/drawing/2016/5/11/chartex" xmlns:cx6="http://schemas.microsoft.com/office/drawing/2016/5/12/chartex" xmlns:cx7="http://schemas.microsoft.com/office/drawing/2016/5/13/chartex" xmlns:cx8="http://schemas.microsoft.com/office/drawing/2016/5/14/chartex" xmlns:mc="http://schemas.openxmlformats.org/markup-compatibility/2006" xmlns:aink="http://schemas.microsoft.com/office/drawing/2016/ink" xmlns:am3d="http://schemas.microsoft.com/office/drawing/2017/model3d" xmlns:o="urn:schemas-microsoft-com:office:office" xmlns:r="http://schemas.openxmlformats.org/officeDocument/2006/relationships" xmlns:m="http://schemas.openxmlformats.org/officeDocument/2006/math" xmlns:v="urn:schemas-microsoft-com:vml" xmlns:wp14="http://schemas.microsoft.com/office/word/2010/wordprocessingDrawing" xmlns:wp="http://schemas.openxmlformats.org/drawingml/2006/wordprocessingDrawing" xmlns:w10="urn:schemas-microsoft-com:office:word" xmlns:w="http://schemas.openxmlformats.org/wordprocessingml/2006/main" xmlns:w14="http://schemas.microsoft.com/office/word/2010/wordml" xmlns:w15="http://schemas.microsoft.com/office/word/2012/wordml" xmlns:w16cid="http://schemas.microsoft.com/office/word/2016/wordml/cid" xmlns:w16se="http://schemas.microsoft.com/office/word/2015/wordml/symex" xmlns:wpg="http://schemas.microsoft.com/office/word/2010/wordprocessingGroup" xmlns:wpi="http://schemas.microsoft.com/office/word/2010/wordprocessingInk" xmlns:wne="http://schemas.microsoft.com/office/word/2006/wordml" xmlns:wps="http://schemas.microsoft.com/office/word/2010/wordprocessingShape" mc:Ignorable="w14 w15 w16se w16cid wp14">
   <w:p>
     <w:pPr>
       <w:pStyle w:val="Footer"/>
@@ -2247,7 +2169,7 @@
 </file>
 
 <file path=word/footnotes.xml><?xml version="1.0" encoding="utf-8"?>
-<w:footnotes xmlns:wpc="http://schemas.microsoft.com/office/word/2010/wordprocessingCanvas" xmlns:cx="http://schemas.microsoft.com/office/drawing/2014/chartex" xmlns:cx1="http://schemas.microsoft.com/office/drawing/2015/9/8/chartex" xmlns:cx2="http://schemas.microsoft.com/office/drawing/2015/10/21/chartex" xmlns:cx3="http://schemas.microsoft.com/office/drawing/2016/5/9/chartex" xmlns:cx4="http://schemas.microsoft.com/office/drawing/2016/5/10/chartex" xmlns:cx5="http://schemas.microsoft.com/office/drawing/2016/5/11/chartex" xmlns:cx6="http://schemas.microsoft.com/office/drawing/2016/5/12/chartex" xmlns:cx7="http://schemas.microsoft.com/office/drawing/2016/5/13/chartex" xmlns:cx8="http://schemas.microsoft.com/office/drawing/2016/5/14/chartex" xmlns:mc="http://schemas.openxmlformats.org/markup-compatibility/2006" xmlns:aink="http://schemas.microsoft.com/office/drawing/2016/ink" xmlns:am3d="http://schemas.microsoft.com/office/drawing/2017/model3d" xmlns:o="urn:schemas-microsoft-com:office:office" xmlns:r="http://schemas.openxmlformats.org/officeDocument/2006/relationships" xmlns:m="http://schemas.openxmlformats.org/officeDocument/2006/math" xmlns:v="urn:schemas-microsoft-com:vml" xmlns:wp14="http://schemas.microsoft.com/office/word/2010/wordprocessingDrawing" xmlns:wp="http://schemas.openxmlformats.org/drawingml/2006/wordprocessingDrawing" xmlns:w10="urn:schemas-microsoft-com:office:word" xmlns:w="http://schemas.openxmlformats.org/wordprocessingml/2006/main" xmlns:w14="http://schemas.microsoft.com/office/word/2010/wordml" xmlns:w15="http://schemas.microsoft.com/office/word/2012/wordml" xmlns:w16se="http://schemas.microsoft.com/office/word/2015/wordml/symex" xmlns:wpg="http://schemas.microsoft.com/office/word/2010/wordprocessingGroup" xmlns:wpi="http://schemas.microsoft.com/office/word/2010/wordprocessingInk" xmlns:wne="http://schemas.microsoft.com/office/word/2006/wordml" xmlns:wps="http://schemas.microsoft.com/office/word/2010/wordprocessingShape" mc:Ignorable="w14 w15 w16se wp14">
+<w:footnotes xmlns:wpc="http://schemas.microsoft.com/office/word/2010/wordprocessingCanvas" xmlns:cx="http://schemas.microsoft.com/office/drawing/2014/chartex" xmlns:cx1="http://schemas.microsoft.com/office/drawing/2015/9/8/chartex" xmlns:cx2="http://schemas.microsoft.com/office/drawing/2015/10/21/chartex" xmlns:cx3="http://schemas.microsoft.com/office/drawing/2016/5/9/chartex" xmlns:cx4="http://schemas.microsoft.com/office/drawing/2016/5/10/chartex" xmlns:cx5="http://schemas.microsoft.com/office/drawing/2016/5/11/chartex" xmlns:cx6="http://schemas.microsoft.com/office/drawing/2016/5/12/chartex" xmlns:cx7="http://schemas.microsoft.com/office/drawing/2016/5/13/chartex" xmlns:cx8="http://schemas.microsoft.com/office/drawing/2016/5/14/chartex" xmlns:mc="http://schemas.openxmlformats.org/markup-compatibility/2006" xmlns:aink="http://schemas.microsoft.com/office/drawing/2016/ink" xmlns:am3d="http://schemas.microsoft.com/office/drawing/2017/model3d" xmlns:o="urn:schemas-microsoft-com:office:office" xmlns:r="http://schemas.openxmlformats.org/officeDocument/2006/relationships" xmlns:m="http://schemas.openxmlformats.org/officeDocument/2006/math" xmlns:v="urn:schemas-microsoft-com:vml" xmlns:wp14="http://schemas.microsoft.com/office/word/2010/wordprocessingDrawing" xmlns:wp="http://schemas.openxmlformats.org/drawingml/2006/wordprocessingDrawing" xmlns:w10="urn:schemas-microsoft-com:office:word" xmlns:w="http://schemas.openxmlformats.org/wordprocessingml/2006/main" xmlns:w14="http://schemas.microsoft.com/office/word/2010/wordml" xmlns:w15="http://schemas.microsoft.com/office/word/2012/wordml" xmlns:w16cid="http://schemas.microsoft.com/office/word/2016/wordml/cid" xmlns:w16se="http://schemas.microsoft.com/office/word/2015/wordml/symex" xmlns:wpg="http://schemas.microsoft.com/office/word/2010/wordprocessingGroup" xmlns:wpi="http://schemas.microsoft.com/office/word/2010/wordprocessingInk" xmlns:wne="http://schemas.microsoft.com/office/word/2006/wordml" xmlns:wps="http://schemas.microsoft.com/office/word/2010/wordprocessingShape" mc:Ignorable="w14 w15 w16se w16cid wp14">
   <w:footnote w:type="separator" w:id="-1">
     <w:p>
       <w:r>
@@ -2266,7 +2188,7 @@
 </file>
 
 <file path=word/header1.xml><?xml version="1.0" encoding="utf-8"?>
-<w:hdr xmlns:wpc="http://schemas.microsoft.com/office/word/2010/wordprocessingCanvas" xmlns:cx="http://schemas.microsoft.com/office/drawing/2014/chartex" xmlns:cx1="http://schemas.microsoft.com/office/drawing/2015/9/8/chartex" xmlns:cx2="http://schemas.microsoft.com/office/drawing/2015/10/21/chartex" xmlns:cx3="http://schemas.microsoft.com/office/drawing/2016/5/9/chartex" xmlns:cx4="http://schemas.microsoft.com/office/drawing/2016/5/10/chartex" xmlns:cx5="http://schemas.microsoft.com/office/drawing/2016/5/11/chartex" xmlns:cx6="http://schemas.microsoft.com/office/drawing/2016/5/12/chartex" xmlns:cx7="http://schemas.microsoft.com/office/drawing/2016/5/13/chartex" xmlns:cx8="http://schemas.microsoft.com/office/drawing/2016/5/14/chartex" xmlns:mc="http://schemas.openxmlformats.org/markup-compatibility/2006" xmlns:aink="http://schemas.microsoft.com/office/drawing/2016/ink" xmlns:am3d="http://schemas.microsoft.com/office/drawing/2017/model3d" xmlns:o="urn:schemas-microsoft-com:office:office" xmlns:r="http://schemas.openxmlformats.org/officeDocument/2006/relationships" xmlns:m="http://schemas.openxmlformats.org/officeDocument/2006/math" xmlns:v="urn:schemas-microsoft-com:vml" xmlns:wp14="http://schemas.microsoft.com/office/word/2010/wordprocessingDrawing" xmlns:wp="http://schemas.openxmlformats.org/drawingml/2006/wordprocessingDrawing" xmlns:w10="urn:schemas-microsoft-com:office:word" xmlns:w="http://schemas.openxmlformats.org/wordprocessingml/2006/main" xmlns:w14="http://schemas.microsoft.com/office/word/2010/wordml" xmlns:w15="http://schemas.microsoft.com/office/word/2012/wordml" xmlns:w16se="http://schemas.microsoft.com/office/word/2015/wordml/symex" xmlns:wpg="http://schemas.microsoft.com/office/word/2010/wordprocessingGroup" xmlns:wpi="http://schemas.microsoft.com/office/word/2010/wordprocessingInk" xmlns:wne="http://schemas.microsoft.com/office/word/2006/wordml" xmlns:wps="http://schemas.microsoft.com/office/word/2010/wordprocessingShape" mc:Ignorable="w14 w15 w16se wp14">
+<w:hdr xmlns:wpc="http://schemas.microsoft.com/office/word/2010/wordprocessingCanvas" xmlns:cx="http://schemas.microsoft.com/office/drawing/2014/chartex" xmlns:cx1="http://schemas.microsoft.com/office/drawing/2015/9/8/chartex" xmlns:cx2="http://schemas.microsoft.com/office/drawing/2015/10/21/chartex" xmlns:cx3="http://schemas.microsoft.com/office/drawing/2016/5/9/chartex" xmlns:cx4="http://schemas.microsoft.com/office/drawing/2016/5/10/chartex" xmlns:cx5="http://schemas.microsoft.com/office/drawing/2016/5/11/chartex" xmlns:cx6="http://schemas.microsoft.com/office/drawing/2016/5/12/chartex" xmlns:cx7="http://schemas.microsoft.com/office/drawing/2016/5/13/chartex" xmlns:cx8="http://schemas.microsoft.com/office/drawing/2016/5/14/chartex" xmlns:mc="http://schemas.openxmlformats.org/markup-compatibility/2006" xmlns:aink="http://schemas.microsoft.com/office/drawing/2016/ink" xmlns:am3d="http://schemas.microsoft.com/office/drawing/2017/model3d" xmlns:o="urn:schemas-microsoft-com:office:office" xmlns:r="http://schemas.openxmlformats.org/officeDocument/2006/relationships" xmlns:m="http://schemas.openxmlformats.org/officeDocument/2006/math" xmlns:v="urn:schemas-microsoft-com:vml" xmlns:wp14="http://schemas.microsoft.com/office/word/2010/wordprocessingDrawing" xmlns:wp="http://schemas.openxmlformats.org/drawingml/2006/wordprocessingDrawing" xmlns:w10="urn:schemas-microsoft-com:office:word" xmlns:w="http://schemas.openxmlformats.org/wordprocessingml/2006/main" xmlns:w14="http://schemas.microsoft.com/office/word/2010/wordml" xmlns:w15="http://schemas.microsoft.com/office/word/2012/wordml" xmlns:w16cid="http://schemas.microsoft.com/office/word/2016/wordml/cid" xmlns:w16se="http://schemas.microsoft.com/office/word/2015/wordml/symex" xmlns:wpg="http://schemas.microsoft.com/office/word/2010/wordprocessingGroup" xmlns:wpi="http://schemas.microsoft.com/office/word/2010/wordprocessingInk" xmlns:wne="http://schemas.microsoft.com/office/word/2006/wordml" xmlns:wps="http://schemas.microsoft.com/office/word/2010/wordprocessingShape" mc:Ignorable="w14 w15 w16se w16cid wp14">
   <w:p>
     <w:pPr>
       <w:pStyle w:val="Header"/>
@@ -2407,7 +2329,7 @@
 </file>
 
 <file path=word/numbering.xml><?xml version="1.0" encoding="utf-8"?>
-<w:numbering xmlns:wpc="http://schemas.microsoft.com/office/word/2010/wordprocessingCanvas" xmlns:cx="http://schemas.microsoft.com/office/drawing/2014/chartex" xmlns:cx1="http://schemas.microsoft.com/office/drawing/2015/9/8/chartex" xmlns:cx2="http://schemas.microsoft.com/office/drawing/2015/10/21/chartex" xmlns:cx3="http://schemas.microsoft.com/office/drawing/2016/5/9/chartex" xmlns:cx4="http://schemas.microsoft.com/office/drawing/2016/5/10/chartex" xmlns:cx5="http://schemas.microsoft.com/office/drawing/2016/5/11/chartex" xmlns:cx6="http://schemas.microsoft.com/office/drawing/2016/5/12/chartex" xmlns:cx7="http://schemas.microsoft.com/office/drawing/2016/5/13/chartex" xmlns:cx8="http://schemas.microsoft.com/office/drawing/2016/5/14/chartex" xmlns:mc="http://schemas.openxmlformats.org/markup-compatibility/2006" xmlns:aink="http://schemas.microsoft.com/office/drawing/2016/ink" xmlns:am3d="http://schemas.microsoft.com/office/drawing/2017/model3d" xmlns:o="urn:schemas-microsoft-com:office:office" xmlns:r="http://schemas.openxmlformats.org/officeDocument/2006/relationships" xmlns:m="http://schemas.openxmlformats.org/officeDocument/2006/math" xmlns:v="urn:schemas-microsoft-com:vml" xmlns:wp14="http://schemas.microsoft.com/office/word/2010/wordprocessingDrawing" xmlns:wp="http://schemas.openxmlformats.org/drawingml/2006/wordprocessingDrawing" xmlns:w10="urn:schemas-microsoft-com:office:word" xmlns:w="http://schemas.openxmlformats.org/wordprocessingml/2006/main" xmlns:w14="http://schemas.microsoft.com/office/word/2010/wordml" xmlns:w15="http://schemas.microsoft.com/office/word/2012/wordml" xmlns:w16se="http://schemas.microsoft.com/office/word/2015/wordml/symex" xmlns:wpg="http://schemas.microsoft.com/office/word/2010/wordprocessingGroup" xmlns:wpi="http://schemas.microsoft.com/office/word/2010/wordprocessingInk" xmlns:wne="http://schemas.microsoft.com/office/word/2006/wordml" xmlns:wps="http://schemas.microsoft.com/office/word/2010/wordprocessingShape" mc:Ignorable="w14 w15 w16se wp14">
+<w:numbering xmlns:wpc="http://schemas.microsoft.com/office/word/2010/wordprocessingCanvas" xmlns:cx="http://schemas.microsoft.com/office/drawing/2014/chartex" xmlns:cx1="http://schemas.microsoft.com/office/drawing/2015/9/8/chartex" xmlns:cx2="http://schemas.microsoft.com/office/drawing/2015/10/21/chartex" xmlns:cx3="http://schemas.microsoft.com/office/drawing/2016/5/9/chartex" xmlns:cx4="http://schemas.microsoft.com/office/drawing/2016/5/10/chartex" xmlns:cx5="http://schemas.microsoft.com/office/drawing/2016/5/11/chartex" xmlns:cx6="http://schemas.microsoft.com/office/drawing/2016/5/12/chartex" xmlns:cx7="http://schemas.microsoft.com/office/drawing/2016/5/13/chartex" xmlns:cx8="http://schemas.microsoft.com/office/drawing/2016/5/14/chartex" xmlns:mc="http://schemas.openxmlformats.org/markup-compatibility/2006" xmlns:aink="http://schemas.microsoft.com/office/drawing/2016/ink" xmlns:am3d="http://schemas.microsoft.com/office/drawing/2017/model3d" xmlns:o="urn:schemas-microsoft-com:office:office" xmlns:r="http://schemas.openxmlformats.org/officeDocument/2006/relationships" xmlns:m="http://schemas.openxmlformats.org/officeDocument/2006/math" xmlns:v="urn:schemas-microsoft-com:vml" xmlns:wp14="http://schemas.microsoft.com/office/word/2010/wordprocessingDrawing" xmlns:wp="http://schemas.openxmlformats.org/drawingml/2006/wordprocessingDrawing" xmlns:w10="urn:schemas-microsoft-com:office:word" xmlns:w="http://schemas.openxmlformats.org/wordprocessingml/2006/main" xmlns:w14="http://schemas.microsoft.com/office/word/2010/wordml" xmlns:w15="http://schemas.microsoft.com/office/word/2012/wordml" xmlns:w16cid="http://schemas.microsoft.com/office/word/2016/wordml/cid" xmlns:w16se="http://schemas.microsoft.com/office/word/2015/wordml/symex" xmlns:wpg="http://schemas.microsoft.com/office/word/2010/wordprocessingGroup" xmlns:wpi="http://schemas.microsoft.com/office/word/2010/wordprocessingInk" xmlns:wne="http://schemas.microsoft.com/office/word/2006/wordml" xmlns:wps="http://schemas.microsoft.com/office/word/2010/wordprocessingShape" mc:Ignorable="w14 w15 w16se w16cid wp14">
   <w:abstractNum w:abstractNumId="0" w15:restartNumberingAfterBreak="0">
     <w:nsid w:val="13DE6235"/>
     <w:multiLevelType w:val="hybridMultilevel"/>
@@ -3127,7 +3049,7 @@
 </file>
 
 <file path=word/styles.xml><?xml version="1.0" encoding="utf-8"?>
-<w:styles xmlns:mc="http://schemas.openxmlformats.org/markup-compatibility/2006" xmlns:r="http://schemas.openxmlformats.org/officeDocument/2006/relationships" xmlns:w="http://schemas.openxmlformats.org/wordprocessingml/2006/main" xmlns:w14="http://schemas.microsoft.com/office/word/2010/wordml" xmlns:w15="http://schemas.microsoft.com/office/word/2012/wordml" xmlns:w16se="http://schemas.microsoft.com/office/word/2015/wordml/symex" mc:Ignorable="w14 w15 w16se">
+<w:styles xmlns:mc="http://schemas.openxmlformats.org/markup-compatibility/2006" xmlns:r="http://schemas.openxmlformats.org/officeDocument/2006/relationships" xmlns:w="http://schemas.openxmlformats.org/wordprocessingml/2006/main" xmlns:w14="http://schemas.microsoft.com/office/word/2010/wordml" xmlns:w15="http://schemas.microsoft.com/office/word/2012/wordml" xmlns:w16cid="http://schemas.microsoft.com/office/word/2016/wordml/cid" xmlns:w16se="http://schemas.microsoft.com/office/word/2015/wordml/symex" mc:Ignorable="w14 w15 w16se w16cid">
   <w:docDefaults>
     <w:rPrDefault>
       <w:rPr>
@@ -3245,7 +3167,6 @@
     <w:lsdException w:name="HTML Sample" w:semiHidden="1" w:unhideWhenUsed="1"/>
     <w:lsdException w:name="HTML Typewriter" w:semiHidden="1" w:unhideWhenUsed="1"/>
     <w:lsdException w:name="HTML Variable" w:semiHidden="1" w:unhideWhenUsed="1"/>
-    <w:lsdException w:name="Normal Table" w:semiHidden="1" w:unhideWhenUsed="1"/>
     <w:lsdException w:name="annotation subject" w:semiHidden="1" w:unhideWhenUsed="1"/>
     <w:lsdException w:name="No List" w:semiHidden="1" w:unhideWhenUsed="1"/>
     <w:lsdException w:name="Outline List 1" w:semiHidden="1" w:unhideWhenUsed="1"/>
@@ -3289,10 +3210,8 @@
     <w:lsdException w:name="Table Elegant" w:semiHidden="1" w:unhideWhenUsed="1"/>
     <w:lsdException w:name="Table Professional" w:semiHidden="1" w:unhideWhenUsed="1"/>
     <w:lsdException w:name="Table Subtle 1" w:semiHidden="1" w:unhideWhenUsed="1"/>
-    <w:lsdException w:name="Table Subtle 2" w:semiHidden="1" w:unhideWhenUsed="1"/>
     <w:lsdException w:name="Table Web 1" w:semiHidden="1" w:unhideWhenUsed="1"/>
     <w:lsdException w:name="Table Web 2" w:semiHidden="1" w:unhideWhenUsed="1"/>
-    <w:lsdException w:name="Table Web 3" w:semiHidden="1" w:unhideWhenUsed="1"/>
     <w:lsdException w:name="Balloon Text" w:semiHidden="1" w:unhideWhenUsed="1"/>
     <w:lsdException w:name="Table Grid" w:uiPriority="39"/>
     <w:lsdException w:name="Table Theme" w:semiHidden="1" w:unhideWhenUsed="1"/>
@@ -3615,8 +3534,8 @@
       <w:u w:val="single"/>
     </w:rPr>
   </w:style>
-  <w:style w:type="character" w:styleId="UnresolvedMention">
-    <w:name w:val="Unresolved Mention"/>
+  <w:style w:type="character" w:customStyle="1" w:styleId="UnresolvedMention1">
+    <w:name w:val="Unresolved Mention1"/>
     <w:basedOn w:val="DefaultParagraphFont"/>
     <w:uiPriority w:val="99"/>
     <w:semiHidden/>
@@ -3637,6 +3556,18 @@
     <w:rPr>
       <w:color w:val="954F72" w:themeColor="followedHyperlink"/>
       <w:u w:val="single"/>
+    </w:rPr>
+  </w:style>
+  <w:style w:type="character" w:styleId="UnresolvedMention">
+    <w:name w:val="Unresolved Mention"/>
+    <w:basedOn w:val="DefaultParagraphFont"/>
+    <w:uiPriority w:val="99"/>
+    <w:semiHidden/>
+    <w:unhideWhenUsed/>
+    <w:rsid w:val="006C2FC1"/>
+    <w:rPr>
+      <w:color w:val="808080"/>
+      <w:shd w:val="clear" w:color="auto" w:fill="E6E6E6"/>
     </w:rPr>
   </w:style>
 </w:styles>

--- a/Maths Mapping Document.docx
+++ b/Maths Mapping Document.docx
@@ -1,6 +1,6 @@
 
 <file path=word/document.xml><?xml version="1.0" encoding="utf-8"?>
-<w:document xmlns:wpc="http://schemas.microsoft.com/office/word/2010/wordprocessingCanvas" xmlns:cx="http://schemas.microsoft.com/office/drawing/2014/chartex" xmlns:cx1="http://schemas.microsoft.com/office/drawing/2015/9/8/chartex" xmlns:cx2="http://schemas.microsoft.com/office/drawing/2015/10/21/chartex" xmlns:cx3="http://schemas.microsoft.com/office/drawing/2016/5/9/chartex" xmlns:cx4="http://schemas.microsoft.com/office/drawing/2016/5/10/chartex" xmlns:cx5="http://schemas.microsoft.com/office/drawing/2016/5/11/chartex" xmlns:cx6="http://schemas.microsoft.com/office/drawing/2016/5/12/chartex" xmlns:cx7="http://schemas.microsoft.com/office/drawing/2016/5/13/chartex" xmlns:cx8="http://schemas.microsoft.com/office/drawing/2016/5/14/chartex" xmlns:mc="http://schemas.openxmlformats.org/markup-compatibility/2006" xmlns:aink="http://schemas.microsoft.com/office/drawing/2016/ink" xmlns:am3d="http://schemas.microsoft.com/office/drawing/2017/model3d" xmlns:o="urn:schemas-microsoft-com:office:office" xmlns:r="http://schemas.openxmlformats.org/officeDocument/2006/relationships" xmlns:m="http://schemas.openxmlformats.org/officeDocument/2006/math" xmlns:v="urn:schemas-microsoft-com:vml" xmlns:wp14="http://schemas.microsoft.com/office/word/2010/wordprocessingDrawing" xmlns:wp="http://schemas.openxmlformats.org/drawingml/2006/wordprocessingDrawing" xmlns:w10="urn:schemas-microsoft-com:office:word" xmlns:w="http://schemas.openxmlformats.org/wordprocessingml/2006/main" xmlns:w14="http://schemas.microsoft.com/office/word/2010/wordml" xmlns:w15="http://schemas.microsoft.com/office/word/2012/wordml" xmlns:w16cid="http://schemas.microsoft.com/office/word/2016/wordml/cid" xmlns:w16se="http://schemas.microsoft.com/office/word/2015/wordml/symex" xmlns:wpg="http://schemas.microsoft.com/office/word/2010/wordprocessingGroup" xmlns:wpi="http://schemas.microsoft.com/office/word/2010/wordprocessingInk" xmlns:wne="http://schemas.microsoft.com/office/word/2006/wordml" xmlns:wps="http://schemas.microsoft.com/office/word/2010/wordprocessingShape" mc:Ignorable="w14 w15 w16se w16cid wp14">
+<w:document xmlns:wpc="http://schemas.microsoft.com/office/word/2010/wordprocessingCanvas" xmlns:cx="http://schemas.microsoft.com/office/drawing/2014/chartex" xmlns:mc="http://schemas.openxmlformats.org/markup-compatibility/2006" xmlns:o="urn:schemas-microsoft-com:office:office" xmlns:r="http://schemas.openxmlformats.org/officeDocument/2006/relationships" xmlns:m="http://schemas.openxmlformats.org/officeDocument/2006/math" xmlns:v="urn:schemas-microsoft-com:vml" xmlns:wp14="http://schemas.microsoft.com/office/word/2010/wordprocessingDrawing" xmlns:wp="http://schemas.openxmlformats.org/drawingml/2006/wordprocessingDrawing" xmlns:w10="urn:schemas-microsoft-com:office:word" xmlns:w="http://schemas.openxmlformats.org/wordprocessingml/2006/main" xmlns:w14="http://schemas.microsoft.com/office/word/2010/wordml" xmlns:w15="http://schemas.microsoft.com/office/word/2012/wordml" xmlns:w16se="http://schemas.microsoft.com/office/word/2015/wordml/symex" xmlns:wpg="http://schemas.microsoft.com/office/word/2010/wordprocessingGroup" xmlns:wpi="http://schemas.microsoft.com/office/word/2010/wordprocessingInk" xmlns:wne="http://schemas.microsoft.com/office/word/2006/wordml" xmlns:wps="http://schemas.microsoft.com/office/word/2010/wordprocessingShape" mc:Ignorable="w14 w15 w16se wp14">
   <w:body>
     <w:p>
       <w:pPr>
@@ -32,7 +32,29 @@
           <w:szCs w:val="28"/>
           <w:lang w:val="en-US"/>
         </w:rPr>
-        <w:t xml:space="preserve"> (Advocate: Thiago Viana)</w:t>
+        <w:t xml:space="preserve"> (Advocate: Thiago </w:t>
+      </w:r>
+      <w:proofErr w:type="spellStart"/>
+      <w:r>
+        <w:rPr>
+          <w:rFonts w:ascii="Arial" w:hAnsi="Arial" w:cs="Arial"/>
+          <w:b/>
+          <w:sz w:val="28"/>
+          <w:szCs w:val="28"/>
+          <w:lang w:val="en-US"/>
+        </w:rPr>
+        <w:t>Viana</w:t>
+      </w:r>
+      <w:proofErr w:type="spellEnd"/>
+      <w:r>
+        <w:rPr>
+          <w:rFonts w:ascii="Arial" w:hAnsi="Arial" w:cs="Arial"/>
+          <w:b/>
+          <w:sz w:val="28"/>
+          <w:szCs w:val="28"/>
+          <w:lang w:val="en-US"/>
+        </w:rPr>
+        <w:t>)</w:t>
       </w:r>
     </w:p>
     <w:p>
@@ -97,23 +119,7 @@
                   <w:rFonts w:ascii="Arial" w:hAnsi="Arial" w:cs="Arial"/>
                   <w:sz w:val="22"/>
                 </w:rPr>
-                <w:t>https://github.com/LBru</w:t>
-              </w:r>
-              <w:r>
-                <w:rPr>
-                  <w:rStyle w:val="Hyperlink"/>
-                  <w:rFonts w:ascii="Arial" w:hAnsi="Arial" w:cs="Arial"/>
-                  <w:sz w:val="22"/>
-                </w:rPr>
-                <w:t>n</w:t>
-              </w:r>
-              <w:r>
-                <w:rPr>
-                  <w:rStyle w:val="Hyperlink"/>
-                  <w:rFonts w:ascii="Arial" w:hAnsi="Arial" w:cs="Arial"/>
-                  <w:sz w:val="22"/>
-                </w:rPr>
-                <w:t>i98/Mathematics</w:t>
+                <w:t>https://github.com/LBruni98/Mathematics#how-to-calculate-the-greatest-common-divisor-and-least-a-common-multiple-of-a-given-pair-of-numbers</w:t>
               </w:r>
             </w:hyperlink>
           </w:p>
@@ -224,10 +230,8 @@
           <w:p>
             <w:pPr>
               <w:rPr>
-                <w:rStyle w:val="Hyperlink"/>
-                <w:rFonts w:ascii="Arial" w:hAnsi="Arial" w:cs="Arial"/>
-                <w:sz w:val="22"/>
-                <w:szCs w:val="22"/>
+                <w:rFonts w:ascii="Arial" w:hAnsi="Arial" w:cs="Arial"/>
+                <w:sz w:val="22"/>
               </w:rPr>
             </w:pPr>
             <w:hyperlink r:id="rId8" w:history="1">
@@ -236,27 +240,8 @@
                   <w:rStyle w:val="Hyperlink"/>
                   <w:rFonts w:ascii="Arial" w:hAnsi="Arial" w:cs="Arial"/>
                   <w:sz w:val="22"/>
-                  <w:szCs w:val="22"/>
                 </w:rPr>
-                <w:t>https://github.com/LBruni98/Maths-Samples/blob/master/REA</w:t>
-              </w:r>
-              <w:r>
-                <w:rPr>
-                  <w:rStyle w:val="Hyperlink"/>
-                  <w:rFonts w:ascii="Arial" w:hAnsi="Arial" w:cs="Arial"/>
-                  <w:sz w:val="22"/>
-                  <w:szCs w:val="22"/>
-                </w:rPr>
-                <w:t>D</w:t>
-              </w:r>
-              <w:r>
-                <w:rPr>
-                  <w:rStyle w:val="Hyperlink"/>
-                  <w:rFonts w:ascii="Arial" w:hAnsi="Arial" w:cs="Arial"/>
-                  <w:sz w:val="22"/>
-                  <w:szCs w:val="22"/>
-                </w:rPr>
-                <w:t>ME.md</w:t>
+                <w:t>https://github.com/LBruni98/Maths-Code-Samples/blob/master/README.md#arithmetic-and-geometric-progressions</w:t>
               </w:r>
             </w:hyperlink>
           </w:p>
@@ -278,27 +263,7 @@
                   <w:szCs w:val="22"/>
                   <w:lang w:val="en-US"/>
                 </w:rPr>
-                <w:t>https://github.com/LBruni98/Maths-Code-Samples/blob/master/Code/Arithmetic%20and%20Geometric%</w:t>
-              </w:r>
-              <w:r>
-                <w:rPr>
-                  <w:rStyle w:val="Hyperlink"/>
-                  <w:rFonts w:ascii="Arial" w:hAnsi="Arial" w:cs="Arial"/>
-                  <w:sz w:val="22"/>
-                  <w:szCs w:val="22"/>
-                  <w:lang w:val="en-US"/>
-                </w:rPr>
-                <w:t>2</w:t>
-              </w:r>
-              <w:r>
-                <w:rPr>
-                  <w:rStyle w:val="Hyperlink"/>
-                  <w:rFonts w:ascii="Arial" w:hAnsi="Arial" w:cs="Arial"/>
-                  <w:sz w:val="22"/>
-                  <w:szCs w:val="22"/>
-                  <w:lang w:val="en-US"/>
-                </w:rPr>
-                <w:t>0Progressions.cpp</w:t>
+                <w:t>https://github.com/LBruni98/Maths-Code-Samples/blob/master/Code/Arithmetic%20and%20Geometric%20Progressions.cpp</w:t>
               </w:r>
             </w:hyperlink>
           </w:p>
@@ -422,7 +387,7 @@
                   <w:rFonts w:ascii="Arial" w:hAnsi="Arial" w:cs="Arial"/>
                   <w:sz w:val="22"/>
                 </w:rPr>
-                <w:t>https://github.com/LBruni98/Mathematics</w:t>
+                <w:t>https://github.com/LBruni98/Mathematics#probability-theory</w:t>
               </w:r>
             </w:hyperlink>
           </w:p>
@@ -467,16 +432,7 @@
                 <w:szCs w:val="22"/>
                 <w:lang w:val="en-US"/>
               </w:rPr>
-              <w:t>”</w:t>
-            </w:r>
-            <w:r>
-              <w:rPr>
-                <w:rFonts w:ascii="Arial" w:hAnsi="Arial" w:cs="Arial"/>
-                <w:sz w:val="22"/>
-                <w:szCs w:val="22"/>
-                <w:lang w:val="en-US"/>
-              </w:rPr>
-              <w:t>, with a section showing how probability of a certain number can be calculated.</w:t>
+              <w:t>”, with a section showing how probability of a certain number can be calculated.</w:t>
             </w:r>
           </w:p>
         </w:tc>
@@ -555,7 +511,7 @@
                   <w:rFonts w:ascii="Arial" w:hAnsi="Arial" w:cs="Arial"/>
                   <w:sz w:val="22"/>
                 </w:rPr>
-                <w:t>https://github.com/LBruni98/Mathematics</w:t>
+                <w:t>https://github.com/LBruni98/Mathematics#the-probability-of-a-random-integer-being-divisible-by-5</w:t>
               </w:r>
             </w:hyperlink>
           </w:p>
@@ -591,25 +547,7 @@
                 <w:szCs w:val="22"/>
                 <w:lang w:val="en-US"/>
               </w:rPr>
-              <w:t xml:space="preserve"> the </w:t>
-            </w:r>
-            <w:r>
-              <w:rPr>
-                <w:rFonts w:ascii="Arial" w:hAnsi="Arial" w:cs="Arial"/>
-                <w:sz w:val="22"/>
-                <w:szCs w:val="22"/>
-                <w:lang w:val="en-US"/>
-              </w:rPr>
-              <w:t>repo entirely on mathematics</w:t>
-            </w:r>
-            <w:r>
-              <w:rPr>
-                <w:rFonts w:ascii="Arial" w:hAnsi="Arial" w:cs="Arial"/>
-                <w:sz w:val="22"/>
-                <w:szCs w:val="22"/>
-                <w:lang w:val="en-US"/>
-              </w:rPr>
-              <w:t>. Under the section “Probability Theory is where the criterion is. The section shows the probability of a random integer being divisible by 5, with how the probability for said integer being that of 1/5.</w:t>
+              <w:t xml:space="preserve"> the repo entirely on mathematics. Under the section “Probability Theory is where the criterion is. The section shows the probability of a random integer being divisible by 5, with how the probability for said integer being that of 1/5.</w:t>
             </w:r>
           </w:p>
         </w:tc>
@@ -709,11 +647,8 @@
           <w:p>
             <w:pPr>
               <w:rPr>
-                <w:rStyle w:val="Hyperlink"/>
-                <w:rFonts w:ascii="Arial" w:hAnsi="Arial" w:cs="Arial"/>
-                <w:sz w:val="22"/>
-                <w:szCs w:val="22"/>
-                <w:lang w:val="en-US"/>
+                <w:rFonts w:ascii="Arial" w:hAnsi="Arial" w:cs="Arial"/>
+                <w:sz w:val="22"/>
               </w:rPr>
             </w:pPr>
             <w:hyperlink r:id="rId12" w:history="1">
@@ -722,10 +657,8 @@
                   <w:rStyle w:val="Hyperlink"/>
                   <w:rFonts w:ascii="Arial" w:hAnsi="Arial" w:cs="Arial"/>
                   <w:sz w:val="22"/>
-                  <w:szCs w:val="22"/>
-                  <w:lang w:val="en-US"/>
                 </w:rPr>
-                <w:t>https://github.com/LBruni98/Maths-Samples/blob/master/README.md</w:t>
+                <w:t>https://github.com/LBruni98/Maths-Code-Samples/blob/master/README.md#shape-co-ordinates</w:t>
               </w:r>
             </w:hyperlink>
           </w:p>
@@ -774,16 +707,7 @@
                 <w:szCs w:val="22"/>
                 <w:lang w:val="en-US"/>
               </w:rPr>
-              <w:t xml:space="preserve">Two links contain the evidence that I think is suitable. The links lead to the repo to the math code and the code file itself. The links show the code, written in C++, about identifying simple shapes, where the user inputs up to four coordinates which could result in either a square, rectangle or triangle. </w:t>
-            </w:r>
-            <w:r>
-              <w:rPr>
-                <w:rFonts w:ascii="Arial" w:hAnsi="Arial" w:cs="Arial"/>
-                <w:sz w:val="22"/>
-                <w:szCs w:val="22"/>
-                <w:lang w:val="en-US"/>
-              </w:rPr>
-              <w:t>The code can be run in any IDE supporting C</w:t>
+              <w:t>Two links contain the evidence that I think is suitable. The links lead to the repo to the math code and the code file itself. The links show the code, written in C++, about identifying simple shapes, where the user inputs up to four coordinates which could result in either a square, rectangle or triangle. The code can be run in any IDE supporting C</w:t>
             </w:r>
             <w:r>
               <w:rPr>
@@ -1357,10 +1281,8 @@
                   <w:rStyle w:val="Hyperlink"/>
                   <w:rFonts w:ascii="Arial" w:hAnsi="Arial" w:cs="Arial"/>
                   <w:sz w:val="22"/>
-                  <w:szCs w:val="22"/>
-                  <w:lang w:val="en-US"/>
                 </w:rPr>
-                <w:t>https://github.com/LBruni98/Trace-Ball</w:t>
+                <w:t>https://github.com/LBruni98/Trace-Ball#retrieving-mouse-co-ordinates</w:t>
               </w:r>
             </w:hyperlink>
           </w:p>
@@ -1434,7 +1356,19 @@
           <w:szCs w:val="22"/>
           <w:lang w:val="en-US"/>
         </w:rPr>
-        <w:t>Analyse</w:t>
+        <w:t>Ana</w:t>
+      </w:r>
+      <w:bookmarkStart w:id="0" w:name="_GoBack"/>
+      <w:bookmarkEnd w:id="0"/>
+      <w:r>
+        <w:rPr>
+          <w:rFonts w:ascii="Arial" w:hAnsi="Arial" w:cs="Arial"/>
+          <w:b/>
+          <w:sz w:val="22"/>
+          <w:szCs w:val="22"/>
+          <w:lang w:val="en-US"/>
+        </w:rPr>
+        <w:t>lyse</w:t>
       </w:r>
       <w:proofErr w:type="spellEnd"/>
       <w:r>
@@ -1832,8 +1766,6 @@
           <w:lang w:val="en-US"/>
         </w:rPr>
       </w:pPr>
-      <w:bookmarkStart w:id="0" w:name="_GoBack"/>
-      <w:bookmarkEnd w:id="0"/>
     </w:p>
     <w:p>
       <w:pPr>
@@ -1968,7 +1900,7 @@
 </file>
 
 <file path=word/endnotes.xml><?xml version="1.0" encoding="utf-8"?>
-<w:endnotes xmlns:wpc="http://schemas.microsoft.com/office/word/2010/wordprocessingCanvas" xmlns:cx="http://schemas.microsoft.com/office/drawing/2014/chartex" xmlns:cx1="http://schemas.microsoft.com/office/drawing/2015/9/8/chartex" xmlns:cx2="http://schemas.microsoft.com/office/drawing/2015/10/21/chartex" xmlns:cx3="http://schemas.microsoft.com/office/drawing/2016/5/9/chartex" xmlns:cx4="http://schemas.microsoft.com/office/drawing/2016/5/10/chartex" xmlns:cx5="http://schemas.microsoft.com/office/drawing/2016/5/11/chartex" xmlns:cx6="http://schemas.microsoft.com/office/drawing/2016/5/12/chartex" xmlns:cx7="http://schemas.microsoft.com/office/drawing/2016/5/13/chartex" xmlns:cx8="http://schemas.microsoft.com/office/drawing/2016/5/14/chartex" xmlns:mc="http://schemas.openxmlformats.org/markup-compatibility/2006" xmlns:aink="http://schemas.microsoft.com/office/drawing/2016/ink" xmlns:am3d="http://schemas.microsoft.com/office/drawing/2017/model3d" xmlns:o="urn:schemas-microsoft-com:office:office" xmlns:r="http://schemas.openxmlformats.org/officeDocument/2006/relationships" xmlns:m="http://schemas.openxmlformats.org/officeDocument/2006/math" xmlns:v="urn:schemas-microsoft-com:vml" xmlns:wp14="http://schemas.microsoft.com/office/word/2010/wordprocessingDrawing" xmlns:wp="http://schemas.openxmlformats.org/drawingml/2006/wordprocessingDrawing" xmlns:w10="urn:schemas-microsoft-com:office:word" xmlns:w="http://schemas.openxmlformats.org/wordprocessingml/2006/main" xmlns:w14="http://schemas.microsoft.com/office/word/2010/wordml" xmlns:w15="http://schemas.microsoft.com/office/word/2012/wordml" xmlns:w16cid="http://schemas.microsoft.com/office/word/2016/wordml/cid" xmlns:w16se="http://schemas.microsoft.com/office/word/2015/wordml/symex" xmlns:wpg="http://schemas.microsoft.com/office/word/2010/wordprocessingGroup" xmlns:wpi="http://schemas.microsoft.com/office/word/2010/wordprocessingInk" xmlns:wne="http://schemas.microsoft.com/office/word/2006/wordml" xmlns:wps="http://schemas.microsoft.com/office/word/2010/wordprocessingShape" mc:Ignorable="w14 w15 w16se w16cid wp14">
+<w:endnotes xmlns:wpc="http://schemas.microsoft.com/office/word/2010/wordprocessingCanvas" xmlns:cx="http://schemas.microsoft.com/office/drawing/2014/chartex" xmlns:mc="http://schemas.openxmlformats.org/markup-compatibility/2006" xmlns:o="urn:schemas-microsoft-com:office:office" xmlns:r="http://schemas.openxmlformats.org/officeDocument/2006/relationships" xmlns:m="http://schemas.openxmlformats.org/officeDocument/2006/math" xmlns:v="urn:schemas-microsoft-com:vml" xmlns:wp14="http://schemas.microsoft.com/office/word/2010/wordprocessingDrawing" xmlns:wp="http://schemas.openxmlformats.org/drawingml/2006/wordprocessingDrawing" xmlns:w10="urn:schemas-microsoft-com:office:word" xmlns:w="http://schemas.openxmlformats.org/wordprocessingml/2006/main" xmlns:w14="http://schemas.microsoft.com/office/word/2010/wordml" xmlns:w15="http://schemas.microsoft.com/office/word/2012/wordml" xmlns:w16se="http://schemas.microsoft.com/office/word/2015/wordml/symex" xmlns:wpg="http://schemas.microsoft.com/office/word/2010/wordprocessingGroup" xmlns:wpi="http://schemas.microsoft.com/office/word/2010/wordprocessingInk" xmlns:wne="http://schemas.microsoft.com/office/word/2006/wordml" xmlns:wps="http://schemas.microsoft.com/office/word/2010/wordprocessingShape" mc:Ignorable="w14 w15 w16se wp14">
   <w:endnote w:type="separator" w:id="-1">
     <w:p>
       <w:r>
@@ -1987,7 +1919,7 @@
 </file>
 
 <file path=word/footer1.xml><?xml version="1.0" encoding="utf-8"?>
-<w:ftr xmlns:wpc="http://schemas.microsoft.com/office/word/2010/wordprocessingCanvas" xmlns:cx="http://schemas.microsoft.com/office/drawing/2014/chartex" xmlns:cx1="http://schemas.microsoft.com/office/drawing/2015/9/8/chartex" xmlns:cx2="http://schemas.microsoft.com/office/drawing/2015/10/21/chartex" xmlns:cx3="http://schemas.microsoft.com/office/drawing/2016/5/9/chartex" xmlns:cx4="http://schemas.microsoft.com/office/drawing/2016/5/10/chartex" xmlns:cx5="http://schemas.microsoft.com/office/drawing/2016/5/11/chartex" xmlns:cx6="http://schemas.microsoft.com/office/drawing/2016/5/12/chartex" xmlns:cx7="http://schemas.microsoft.com/office/drawing/2016/5/13/chartex" xmlns:cx8="http://schemas.microsoft.com/office/drawing/2016/5/14/chartex" xmlns:mc="http://schemas.openxmlformats.org/markup-compatibility/2006" xmlns:aink="http://schemas.microsoft.com/office/drawing/2016/ink" xmlns:am3d="http://schemas.microsoft.com/office/drawing/2017/model3d" xmlns:o="urn:schemas-microsoft-com:office:office" xmlns:r="http://schemas.openxmlformats.org/officeDocument/2006/relationships" xmlns:m="http://schemas.openxmlformats.org/officeDocument/2006/math" xmlns:v="urn:schemas-microsoft-com:vml" xmlns:wp14="http://schemas.microsoft.com/office/word/2010/wordprocessingDrawing" xmlns:wp="http://schemas.openxmlformats.org/drawingml/2006/wordprocessingDrawing" xmlns:w10="urn:schemas-microsoft-com:office:word" xmlns:w="http://schemas.openxmlformats.org/wordprocessingml/2006/main" xmlns:w14="http://schemas.microsoft.com/office/word/2010/wordml" xmlns:w15="http://schemas.microsoft.com/office/word/2012/wordml" xmlns:w16cid="http://schemas.microsoft.com/office/word/2016/wordml/cid" xmlns:w16se="http://schemas.microsoft.com/office/word/2015/wordml/symex" xmlns:wpg="http://schemas.microsoft.com/office/word/2010/wordprocessingGroup" xmlns:wpi="http://schemas.microsoft.com/office/word/2010/wordprocessingInk" xmlns:wne="http://schemas.microsoft.com/office/word/2006/wordml" xmlns:wps="http://schemas.microsoft.com/office/word/2010/wordprocessingShape" mc:Ignorable="w14 w15 w16se w16cid wp14">
+<w:ftr xmlns:wpc="http://schemas.microsoft.com/office/word/2010/wordprocessingCanvas" xmlns:cx="http://schemas.microsoft.com/office/drawing/2014/chartex" xmlns:mc="http://schemas.openxmlformats.org/markup-compatibility/2006" xmlns:o="urn:schemas-microsoft-com:office:office" xmlns:r="http://schemas.openxmlformats.org/officeDocument/2006/relationships" xmlns:m="http://schemas.openxmlformats.org/officeDocument/2006/math" xmlns:v="urn:schemas-microsoft-com:vml" xmlns:wp14="http://schemas.microsoft.com/office/word/2010/wordprocessingDrawing" xmlns:wp="http://schemas.openxmlformats.org/drawingml/2006/wordprocessingDrawing" xmlns:w10="urn:schemas-microsoft-com:office:word" xmlns:w="http://schemas.openxmlformats.org/wordprocessingml/2006/main" xmlns:w14="http://schemas.microsoft.com/office/word/2010/wordml" xmlns:w15="http://schemas.microsoft.com/office/word/2012/wordml" xmlns:w16se="http://schemas.microsoft.com/office/word/2015/wordml/symex" xmlns:wpg="http://schemas.microsoft.com/office/word/2010/wordprocessingGroup" xmlns:wpi="http://schemas.microsoft.com/office/word/2010/wordprocessingInk" xmlns:wne="http://schemas.microsoft.com/office/word/2006/wordml" xmlns:wps="http://schemas.microsoft.com/office/word/2010/wordprocessingShape" mc:Ignorable="w14 w15 w16se wp14">
   <w:p>
     <w:pPr>
       <w:pStyle w:val="Footer"/>
@@ -2025,7 +1957,7 @@
 </file>
 
 <file path=word/footer2.xml><?xml version="1.0" encoding="utf-8"?>
-<w:ftr xmlns:wpc="http://schemas.microsoft.com/office/word/2010/wordprocessingCanvas" xmlns:cx="http://schemas.microsoft.com/office/drawing/2014/chartex" xmlns:cx1="http://schemas.microsoft.com/office/drawing/2015/9/8/chartex" xmlns:cx2="http://schemas.microsoft.com/office/drawing/2015/10/21/chartex" xmlns:cx3="http://schemas.microsoft.com/office/drawing/2016/5/9/chartex" xmlns:cx4="http://schemas.microsoft.com/office/drawing/2016/5/10/chartex" xmlns:cx5="http://schemas.microsoft.com/office/drawing/2016/5/11/chartex" xmlns:cx6="http://schemas.microsoft.com/office/drawing/2016/5/12/chartex" xmlns:cx7="http://schemas.microsoft.com/office/drawing/2016/5/13/chartex" xmlns:cx8="http://schemas.microsoft.com/office/drawing/2016/5/14/chartex" xmlns:mc="http://schemas.openxmlformats.org/markup-compatibility/2006" xmlns:aink="http://schemas.microsoft.com/office/drawing/2016/ink" xmlns:am3d="http://schemas.microsoft.com/office/drawing/2017/model3d" xmlns:o="urn:schemas-microsoft-com:office:office" xmlns:r="http://schemas.openxmlformats.org/officeDocument/2006/relationships" xmlns:m="http://schemas.openxmlformats.org/officeDocument/2006/math" xmlns:v="urn:schemas-microsoft-com:vml" xmlns:wp14="http://schemas.microsoft.com/office/word/2010/wordprocessingDrawing" xmlns:wp="http://schemas.openxmlformats.org/drawingml/2006/wordprocessingDrawing" xmlns:w10="urn:schemas-microsoft-com:office:word" xmlns:w="http://schemas.openxmlformats.org/wordprocessingml/2006/main" xmlns:w14="http://schemas.microsoft.com/office/word/2010/wordml" xmlns:w15="http://schemas.microsoft.com/office/word/2012/wordml" xmlns:w16cid="http://schemas.microsoft.com/office/word/2016/wordml/cid" xmlns:w16se="http://schemas.microsoft.com/office/word/2015/wordml/symex" xmlns:wpg="http://schemas.microsoft.com/office/word/2010/wordprocessingGroup" xmlns:wpi="http://schemas.microsoft.com/office/word/2010/wordprocessingInk" xmlns:wne="http://schemas.microsoft.com/office/word/2006/wordml" xmlns:wps="http://schemas.microsoft.com/office/word/2010/wordprocessingShape" mc:Ignorable="w14 w15 w16se w16cid wp14">
+<w:ftr xmlns:wpc="http://schemas.microsoft.com/office/word/2010/wordprocessingCanvas" xmlns:cx="http://schemas.microsoft.com/office/drawing/2014/chartex" xmlns:mc="http://schemas.openxmlformats.org/markup-compatibility/2006" xmlns:o="urn:schemas-microsoft-com:office:office" xmlns:r="http://schemas.openxmlformats.org/officeDocument/2006/relationships" xmlns:m="http://schemas.openxmlformats.org/officeDocument/2006/math" xmlns:v="urn:schemas-microsoft-com:vml" xmlns:wp14="http://schemas.microsoft.com/office/word/2010/wordprocessingDrawing" xmlns:wp="http://schemas.openxmlformats.org/drawingml/2006/wordprocessingDrawing" xmlns:w10="urn:schemas-microsoft-com:office:word" xmlns:w="http://schemas.openxmlformats.org/wordprocessingml/2006/main" xmlns:w14="http://schemas.microsoft.com/office/word/2010/wordml" xmlns:w15="http://schemas.microsoft.com/office/word/2012/wordml" xmlns:w16se="http://schemas.microsoft.com/office/word/2015/wordml/symex" xmlns:wpg="http://schemas.microsoft.com/office/word/2010/wordprocessingGroup" xmlns:wpi="http://schemas.microsoft.com/office/word/2010/wordprocessingInk" xmlns:wne="http://schemas.microsoft.com/office/word/2006/wordml" xmlns:wps="http://schemas.microsoft.com/office/word/2010/wordprocessingShape" mc:Ignorable="w14 w15 w16se wp14">
   <w:p>
     <w:pPr>
       <w:pStyle w:val="Footer"/>
@@ -2169,7 +2101,7 @@
 </file>
 
 <file path=word/footnotes.xml><?xml version="1.0" encoding="utf-8"?>
-<w:footnotes xmlns:wpc="http://schemas.microsoft.com/office/word/2010/wordprocessingCanvas" xmlns:cx="http://schemas.microsoft.com/office/drawing/2014/chartex" xmlns:cx1="http://schemas.microsoft.com/office/drawing/2015/9/8/chartex" xmlns:cx2="http://schemas.microsoft.com/office/drawing/2015/10/21/chartex" xmlns:cx3="http://schemas.microsoft.com/office/drawing/2016/5/9/chartex" xmlns:cx4="http://schemas.microsoft.com/office/drawing/2016/5/10/chartex" xmlns:cx5="http://schemas.microsoft.com/office/drawing/2016/5/11/chartex" xmlns:cx6="http://schemas.microsoft.com/office/drawing/2016/5/12/chartex" xmlns:cx7="http://schemas.microsoft.com/office/drawing/2016/5/13/chartex" xmlns:cx8="http://schemas.microsoft.com/office/drawing/2016/5/14/chartex" xmlns:mc="http://schemas.openxmlformats.org/markup-compatibility/2006" xmlns:aink="http://schemas.microsoft.com/office/drawing/2016/ink" xmlns:am3d="http://schemas.microsoft.com/office/drawing/2017/model3d" xmlns:o="urn:schemas-microsoft-com:office:office" xmlns:r="http://schemas.openxmlformats.org/officeDocument/2006/relationships" xmlns:m="http://schemas.openxmlformats.org/officeDocument/2006/math" xmlns:v="urn:schemas-microsoft-com:vml" xmlns:wp14="http://schemas.microsoft.com/office/word/2010/wordprocessingDrawing" xmlns:wp="http://schemas.openxmlformats.org/drawingml/2006/wordprocessingDrawing" xmlns:w10="urn:schemas-microsoft-com:office:word" xmlns:w="http://schemas.openxmlformats.org/wordprocessingml/2006/main" xmlns:w14="http://schemas.microsoft.com/office/word/2010/wordml" xmlns:w15="http://schemas.microsoft.com/office/word/2012/wordml" xmlns:w16cid="http://schemas.microsoft.com/office/word/2016/wordml/cid" xmlns:w16se="http://schemas.microsoft.com/office/word/2015/wordml/symex" xmlns:wpg="http://schemas.microsoft.com/office/word/2010/wordprocessingGroup" xmlns:wpi="http://schemas.microsoft.com/office/word/2010/wordprocessingInk" xmlns:wne="http://schemas.microsoft.com/office/word/2006/wordml" xmlns:wps="http://schemas.microsoft.com/office/word/2010/wordprocessingShape" mc:Ignorable="w14 w15 w16se w16cid wp14">
+<w:footnotes xmlns:wpc="http://schemas.microsoft.com/office/word/2010/wordprocessingCanvas" xmlns:cx="http://schemas.microsoft.com/office/drawing/2014/chartex" xmlns:mc="http://schemas.openxmlformats.org/markup-compatibility/2006" xmlns:o="urn:schemas-microsoft-com:office:office" xmlns:r="http://schemas.openxmlformats.org/officeDocument/2006/relationships" xmlns:m="http://schemas.openxmlformats.org/officeDocument/2006/math" xmlns:v="urn:schemas-microsoft-com:vml" xmlns:wp14="http://schemas.microsoft.com/office/word/2010/wordprocessingDrawing" xmlns:wp="http://schemas.openxmlformats.org/drawingml/2006/wordprocessingDrawing" xmlns:w10="urn:schemas-microsoft-com:office:word" xmlns:w="http://schemas.openxmlformats.org/wordprocessingml/2006/main" xmlns:w14="http://schemas.microsoft.com/office/word/2010/wordml" xmlns:w15="http://schemas.microsoft.com/office/word/2012/wordml" xmlns:w16se="http://schemas.microsoft.com/office/word/2015/wordml/symex" xmlns:wpg="http://schemas.microsoft.com/office/word/2010/wordprocessingGroup" xmlns:wpi="http://schemas.microsoft.com/office/word/2010/wordprocessingInk" xmlns:wne="http://schemas.microsoft.com/office/word/2006/wordml" xmlns:wps="http://schemas.microsoft.com/office/word/2010/wordprocessingShape" mc:Ignorable="w14 w15 w16se wp14">
   <w:footnote w:type="separator" w:id="-1">
     <w:p>
       <w:r>
@@ -2188,7 +2120,7 @@
 </file>
 
 <file path=word/header1.xml><?xml version="1.0" encoding="utf-8"?>
-<w:hdr xmlns:wpc="http://schemas.microsoft.com/office/word/2010/wordprocessingCanvas" xmlns:cx="http://schemas.microsoft.com/office/drawing/2014/chartex" xmlns:cx1="http://schemas.microsoft.com/office/drawing/2015/9/8/chartex" xmlns:cx2="http://schemas.microsoft.com/office/drawing/2015/10/21/chartex" xmlns:cx3="http://schemas.microsoft.com/office/drawing/2016/5/9/chartex" xmlns:cx4="http://schemas.microsoft.com/office/drawing/2016/5/10/chartex" xmlns:cx5="http://schemas.microsoft.com/office/drawing/2016/5/11/chartex" xmlns:cx6="http://schemas.microsoft.com/office/drawing/2016/5/12/chartex" xmlns:cx7="http://schemas.microsoft.com/office/drawing/2016/5/13/chartex" xmlns:cx8="http://schemas.microsoft.com/office/drawing/2016/5/14/chartex" xmlns:mc="http://schemas.openxmlformats.org/markup-compatibility/2006" xmlns:aink="http://schemas.microsoft.com/office/drawing/2016/ink" xmlns:am3d="http://schemas.microsoft.com/office/drawing/2017/model3d" xmlns:o="urn:schemas-microsoft-com:office:office" xmlns:r="http://schemas.openxmlformats.org/officeDocument/2006/relationships" xmlns:m="http://schemas.openxmlformats.org/officeDocument/2006/math" xmlns:v="urn:schemas-microsoft-com:vml" xmlns:wp14="http://schemas.microsoft.com/office/word/2010/wordprocessingDrawing" xmlns:wp="http://schemas.openxmlformats.org/drawingml/2006/wordprocessingDrawing" xmlns:w10="urn:schemas-microsoft-com:office:word" xmlns:w="http://schemas.openxmlformats.org/wordprocessingml/2006/main" xmlns:w14="http://schemas.microsoft.com/office/word/2010/wordml" xmlns:w15="http://schemas.microsoft.com/office/word/2012/wordml" xmlns:w16cid="http://schemas.microsoft.com/office/word/2016/wordml/cid" xmlns:w16se="http://schemas.microsoft.com/office/word/2015/wordml/symex" xmlns:wpg="http://schemas.microsoft.com/office/word/2010/wordprocessingGroup" xmlns:wpi="http://schemas.microsoft.com/office/word/2010/wordprocessingInk" xmlns:wne="http://schemas.microsoft.com/office/word/2006/wordml" xmlns:wps="http://schemas.microsoft.com/office/word/2010/wordprocessingShape" mc:Ignorable="w14 w15 w16se w16cid wp14">
+<w:hdr xmlns:wpc="http://schemas.microsoft.com/office/word/2010/wordprocessingCanvas" xmlns:cx="http://schemas.microsoft.com/office/drawing/2014/chartex" xmlns:mc="http://schemas.openxmlformats.org/markup-compatibility/2006" xmlns:o="urn:schemas-microsoft-com:office:office" xmlns:r="http://schemas.openxmlformats.org/officeDocument/2006/relationships" xmlns:m="http://schemas.openxmlformats.org/officeDocument/2006/math" xmlns:v="urn:schemas-microsoft-com:vml" xmlns:wp14="http://schemas.microsoft.com/office/word/2010/wordprocessingDrawing" xmlns:wp="http://schemas.openxmlformats.org/drawingml/2006/wordprocessingDrawing" xmlns:w10="urn:schemas-microsoft-com:office:word" xmlns:w="http://schemas.openxmlformats.org/wordprocessingml/2006/main" xmlns:w14="http://schemas.microsoft.com/office/word/2010/wordml" xmlns:w15="http://schemas.microsoft.com/office/word/2012/wordml" xmlns:w16se="http://schemas.microsoft.com/office/word/2015/wordml/symex" xmlns:wpg="http://schemas.microsoft.com/office/word/2010/wordprocessingGroup" xmlns:wpi="http://schemas.microsoft.com/office/word/2010/wordprocessingInk" xmlns:wne="http://schemas.microsoft.com/office/word/2006/wordml" xmlns:wps="http://schemas.microsoft.com/office/word/2010/wordprocessingShape" mc:Ignorable="w14 w15 w16se wp14">
   <w:p>
     <w:pPr>
       <w:pStyle w:val="Header"/>
@@ -2329,7 +2261,7 @@
 </file>
 
 <file path=word/numbering.xml><?xml version="1.0" encoding="utf-8"?>
-<w:numbering xmlns:wpc="http://schemas.microsoft.com/office/word/2010/wordprocessingCanvas" xmlns:cx="http://schemas.microsoft.com/office/drawing/2014/chartex" xmlns:cx1="http://schemas.microsoft.com/office/drawing/2015/9/8/chartex" xmlns:cx2="http://schemas.microsoft.com/office/drawing/2015/10/21/chartex" xmlns:cx3="http://schemas.microsoft.com/office/drawing/2016/5/9/chartex" xmlns:cx4="http://schemas.microsoft.com/office/drawing/2016/5/10/chartex" xmlns:cx5="http://schemas.microsoft.com/office/drawing/2016/5/11/chartex" xmlns:cx6="http://schemas.microsoft.com/office/drawing/2016/5/12/chartex" xmlns:cx7="http://schemas.microsoft.com/office/drawing/2016/5/13/chartex" xmlns:cx8="http://schemas.microsoft.com/office/drawing/2016/5/14/chartex" xmlns:mc="http://schemas.openxmlformats.org/markup-compatibility/2006" xmlns:aink="http://schemas.microsoft.com/office/drawing/2016/ink" xmlns:am3d="http://schemas.microsoft.com/office/drawing/2017/model3d" xmlns:o="urn:schemas-microsoft-com:office:office" xmlns:r="http://schemas.openxmlformats.org/officeDocument/2006/relationships" xmlns:m="http://schemas.openxmlformats.org/officeDocument/2006/math" xmlns:v="urn:schemas-microsoft-com:vml" xmlns:wp14="http://schemas.microsoft.com/office/word/2010/wordprocessingDrawing" xmlns:wp="http://schemas.openxmlformats.org/drawingml/2006/wordprocessingDrawing" xmlns:w10="urn:schemas-microsoft-com:office:word" xmlns:w="http://schemas.openxmlformats.org/wordprocessingml/2006/main" xmlns:w14="http://schemas.microsoft.com/office/word/2010/wordml" xmlns:w15="http://schemas.microsoft.com/office/word/2012/wordml" xmlns:w16cid="http://schemas.microsoft.com/office/word/2016/wordml/cid" xmlns:w16se="http://schemas.microsoft.com/office/word/2015/wordml/symex" xmlns:wpg="http://schemas.microsoft.com/office/word/2010/wordprocessingGroup" xmlns:wpi="http://schemas.microsoft.com/office/word/2010/wordprocessingInk" xmlns:wne="http://schemas.microsoft.com/office/word/2006/wordml" xmlns:wps="http://schemas.microsoft.com/office/word/2010/wordprocessingShape" mc:Ignorable="w14 w15 w16se w16cid wp14">
+<w:numbering xmlns:wpc="http://schemas.microsoft.com/office/word/2010/wordprocessingCanvas" xmlns:cx="http://schemas.microsoft.com/office/drawing/2014/chartex" xmlns:mc="http://schemas.openxmlformats.org/markup-compatibility/2006" xmlns:o="urn:schemas-microsoft-com:office:office" xmlns:r="http://schemas.openxmlformats.org/officeDocument/2006/relationships" xmlns:m="http://schemas.openxmlformats.org/officeDocument/2006/math" xmlns:v="urn:schemas-microsoft-com:vml" xmlns:wp14="http://schemas.microsoft.com/office/word/2010/wordprocessingDrawing" xmlns:wp="http://schemas.openxmlformats.org/drawingml/2006/wordprocessingDrawing" xmlns:w10="urn:schemas-microsoft-com:office:word" xmlns:w="http://schemas.openxmlformats.org/wordprocessingml/2006/main" xmlns:w14="http://schemas.microsoft.com/office/word/2010/wordml" xmlns:w15="http://schemas.microsoft.com/office/word/2012/wordml" xmlns:w16se="http://schemas.microsoft.com/office/word/2015/wordml/symex" xmlns:wpg="http://schemas.microsoft.com/office/word/2010/wordprocessingGroup" xmlns:wpi="http://schemas.microsoft.com/office/word/2010/wordprocessingInk" xmlns:wne="http://schemas.microsoft.com/office/word/2006/wordml" xmlns:wps="http://schemas.microsoft.com/office/word/2010/wordprocessingShape" mc:Ignorable="w14 w15 w16se wp14">
   <w:abstractNum w:abstractNumId="0" w15:restartNumberingAfterBreak="0">
     <w:nsid w:val="13DE6235"/>
     <w:multiLevelType w:val="hybridMultilevel"/>
@@ -3049,7 +2981,7 @@
 </file>
 
 <file path=word/styles.xml><?xml version="1.0" encoding="utf-8"?>
-<w:styles xmlns:mc="http://schemas.openxmlformats.org/markup-compatibility/2006" xmlns:r="http://schemas.openxmlformats.org/officeDocument/2006/relationships" xmlns:w="http://schemas.openxmlformats.org/wordprocessingml/2006/main" xmlns:w14="http://schemas.microsoft.com/office/word/2010/wordml" xmlns:w15="http://schemas.microsoft.com/office/word/2012/wordml" xmlns:w16cid="http://schemas.microsoft.com/office/word/2016/wordml/cid" xmlns:w16se="http://schemas.microsoft.com/office/word/2015/wordml/symex" mc:Ignorable="w14 w15 w16se w16cid">
+<w:styles xmlns:mc="http://schemas.openxmlformats.org/markup-compatibility/2006" xmlns:r="http://schemas.openxmlformats.org/officeDocument/2006/relationships" xmlns:w="http://schemas.openxmlformats.org/wordprocessingml/2006/main" xmlns:w14="http://schemas.microsoft.com/office/word/2010/wordml" xmlns:w15="http://schemas.microsoft.com/office/word/2012/wordml" xmlns:w16se="http://schemas.microsoft.com/office/word/2015/wordml/symex" mc:Ignorable="w14 w15 w16se">
   <w:docDefaults>
     <w:rPrDefault>
       <w:rPr>
@@ -3061,7 +2993,7 @@
     </w:rPrDefault>
     <w:pPrDefault/>
   </w:docDefaults>
-  <w:latentStyles w:defLockedState="0" w:defUIPriority="99" w:defSemiHidden="0" w:defUnhideWhenUsed="0" w:defQFormat="0" w:count="375">
+  <w:latentStyles w:defLockedState="0" w:defUIPriority="99" w:defSemiHidden="0" w:defUnhideWhenUsed="0" w:defQFormat="0" w:count="371">
     <w:lsdException w:name="Normal" w:uiPriority="0" w:qFormat="1"/>
     <w:lsdException w:name="heading 1" w:uiPriority="9" w:qFormat="1"/>
     <w:lsdException w:name="heading 2" w:semiHidden="1" w:uiPriority="9" w:unhideWhenUsed="1" w:qFormat="1"/>
@@ -3167,6 +3099,7 @@
     <w:lsdException w:name="HTML Sample" w:semiHidden="1" w:unhideWhenUsed="1"/>
     <w:lsdException w:name="HTML Typewriter" w:semiHidden="1" w:unhideWhenUsed="1"/>
     <w:lsdException w:name="HTML Variable" w:semiHidden="1" w:unhideWhenUsed="1"/>
+    <w:lsdException w:name="Normal Table" w:semiHidden="1" w:unhideWhenUsed="1"/>
     <w:lsdException w:name="annotation subject" w:semiHidden="1" w:unhideWhenUsed="1"/>
     <w:lsdException w:name="No List" w:semiHidden="1" w:unhideWhenUsed="1"/>
     <w:lsdException w:name="Outline List 1" w:semiHidden="1" w:unhideWhenUsed="1"/>
@@ -3210,8 +3143,10 @@
     <w:lsdException w:name="Table Elegant" w:semiHidden="1" w:unhideWhenUsed="1"/>
     <w:lsdException w:name="Table Professional" w:semiHidden="1" w:unhideWhenUsed="1"/>
     <w:lsdException w:name="Table Subtle 1" w:semiHidden="1" w:unhideWhenUsed="1"/>
+    <w:lsdException w:name="Table Subtle 2" w:semiHidden="1" w:unhideWhenUsed="1"/>
     <w:lsdException w:name="Table Web 1" w:semiHidden="1" w:unhideWhenUsed="1"/>
     <w:lsdException w:name="Table Web 2" w:semiHidden="1" w:unhideWhenUsed="1"/>
+    <w:lsdException w:name="Table Web 3" w:semiHidden="1" w:unhideWhenUsed="1"/>
     <w:lsdException w:name="Balloon Text" w:semiHidden="1" w:unhideWhenUsed="1"/>
     <w:lsdException w:name="Table Grid" w:uiPriority="39"/>
     <w:lsdException w:name="Table Theme" w:semiHidden="1" w:unhideWhenUsed="1"/>
@@ -3421,10 +3356,6 @@
     <w:lsdException w:name="List Table 5 Dark Accent 6" w:uiPriority="50"/>
     <w:lsdException w:name="List Table 6 Colorful Accent 6" w:uiPriority="51"/>
     <w:lsdException w:name="List Table 7 Colorful Accent 6" w:uiPriority="52"/>
-    <w:lsdException w:name="Mention" w:semiHidden="1" w:unhideWhenUsed="1"/>
-    <w:lsdException w:name="Smart Hyperlink" w:semiHidden="1" w:unhideWhenUsed="1"/>
-    <w:lsdException w:name="Hashtag" w:semiHidden="1" w:unhideWhenUsed="1"/>
-    <w:lsdException w:name="Unresolved Mention" w:semiHidden="1" w:unhideWhenUsed="1"/>
   </w:latentStyles>
   <w:style w:type="paragraph" w:default="1" w:styleId="Normal">
     <w:name w:val="Normal"/>
@@ -3558,7 +3489,7 @@
       <w:u w:val="single"/>
     </w:rPr>
   </w:style>
-  <w:style w:type="character" w:styleId="UnresolvedMention">
+  <w:style w:type="character" w:customStyle="1" w:styleId="UnresolvedMention">
     <w:name w:val="Unresolved Mention"/>
     <w:basedOn w:val="DefaultParagraphFont"/>
     <w:uiPriority w:val="99"/>

--- a/Maths Mapping Document.docx
+++ b/Maths Mapping Document.docx
@@ -112,7 +112,7 @@
                 <w:lang w:val="en-US"/>
               </w:rPr>
             </w:pPr>
-            <w:hyperlink r:id="rId7" w:history="1">
+            <w:hyperlink r:id="rId7" w:anchor="how-to-calculate-the-greatest-common-divisor-and-least-a-common-multiple-of-a-given-pair-of-numbers" w:history="1">
               <w:r>
                 <w:rPr>
                   <w:rStyle w:val="Hyperlink"/>
@@ -234,7 +234,7 @@
                 <w:sz w:val="22"/>
               </w:rPr>
             </w:pPr>
-            <w:hyperlink r:id="rId8" w:history="1">
+            <w:hyperlink r:id="rId8" w:anchor="arithmetic-and-geometric-progressions" w:history="1">
               <w:r>
                 <w:rPr>
                   <w:rStyle w:val="Hyperlink"/>
@@ -380,7 +380,7 @@
                 <w:lang w:val="en-US"/>
               </w:rPr>
             </w:pPr>
-            <w:hyperlink r:id="rId10" w:history="1">
+            <w:hyperlink r:id="rId10" w:anchor="probability-theory" w:history="1">
               <w:r>
                 <w:rPr>
                   <w:rStyle w:val="Hyperlink"/>
@@ -504,7 +504,7 @@
                 <w:lang w:val="en-US"/>
               </w:rPr>
             </w:pPr>
-            <w:hyperlink r:id="rId11" w:history="1">
+            <w:hyperlink r:id="rId11" w:anchor="the-probability-of-a-random-integer-being-divisible-by-5" w:history="1">
               <w:r>
                 <w:rPr>
                   <w:rStyle w:val="Hyperlink"/>
@@ -651,7 +651,7 @@
                 <w:sz w:val="22"/>
               </w:rPr>
             </w:pPr>
-            <w:hyperlink r:id="rId12" w:history="1">
+            <w:hyperlink r:id="rId12" w:anchor="shape-co-ordinates" w:history="1">
               <w:r>
                 <w:rPr>
                   <w:rStyle w:val="Hyperlink"/>
@@ -989,13 +989,18 @@
                 <w:lang w:val="en-US"/>
               </w:rPr>
             </w:pPr>
-            <w:r>
-              <w:rPr>
-                <w:rFonts w:ascii="Arial" w:hAnsi="Arial" w:cs="Arial"/>
-                <w:sz w:val="22"/>
-              </w:rPr>
-              <w:t>To be completed</w:t>
-            </w:r>
+            <w:hyperlink r:id="rId14" w:history="1">
+              <w:r>
+                <w:rPr>
+                  <w:rStyle w:val="Hyperlink"/>
+                  <w:rFonts w:ascii="Arial" w:hAnsi="Arial" w:cs="Arial"/>
+                  <w:sz w:val="22"/>
+                </w:rPr>
+                <w:t>https://github.com/LBruni98/Mathematics#integral-calculus-to-solve-practical-problems-involving-area</w:t>
+              </w:r>
+            </w:hyperlink>
+            <w:bookmarkStart w:id="0" w:name="_GoBack"/>
+            <w:bookmarkEnd w:id="0"/>
           </w:p>
         </w:tc>
       </w:tr>
@@ -1275,7 +1280,7 @@
                 <w:lang w:val="en-US"/>
               </w:rPr>
             </w:pPr>
-            <w:hyperlink r:id="rId14" w:history="1">
+            <w:hyperlink r:id="rId15" w:anchor="retrieving-mouse-co-ordinates" w:history="1">
               <w:r>
                 <w:rPr>
                   <w:rStyle w:val="Hyperlink"/>
@@ -1356,19 +1361,7 @@
           <w:szCs w:val="22"/>
           <w:lang w:val="en-US"/>
         </w:rPr>
-        <w:t>Ana</w:t>
-      </w:r>
-      <w:bookmarkStart w:id="0" w:name="_GoBack"/>
-      <w:bookmarkEnd w:id="0"/>
-      <w:r>
-        <w:rPr>
-          <w:rFonts w:ascii="Arial" w:hAnsi="Arial" w:cs="Arial"/>
-          <w:b/>
-          <w:sz w:val="22"/>
-          <w:szCs w:val="22"/>
-          <w:lang w:val="en-US"/>
-        </w:rPr>
-        <w:t>lyse</w:t>
+        <w:t>Analyse</w:t>
       </w:r>
       <w:proofErr w:type="spellEnd"/>
       <w:r>
@@ -1887,9 +1880,9 @@
       </w:pPr>
     </w:p>
     <w:sectPr>
-      <w:headerReference w:type="default" r:id="rId15"/>
-      <w:footerReference w:type="even" r:id="rId16"/>
-      <w:footerReference w:type="default" r:id="rId17"/>
+      <w:headerReference w:type="default" r:id="rId16"/>
+      <w:footerReference w:type="even" r:id="rId17"/>
+      <w:footerReference w:type="default" r:id="rId18"/>
       <w:pgSz w:w="16840" w:h="11900" w:orient="landscape"/>
       <w:pgMar w:top="2160" w:right="720" w:bottom="432" w:left="720" w:header="288" w:footer="720" w:gutter="0"/>
       <w:cols w:space="720"/>
@@ -2004,7 +1997,7 @@
         <w:color w:val="7F7F7F" w:themeColor="text1" w:themeTint="80"/>
         <w:sz w:val="20"/>
       </w:rPr>
-      <w:t>4</w:t>
+      <w:t>3</w:t>
     </w:r>
     <w:r>
       <w:rPr>
